--- a/docs/BTL_QTDA20191.docx
+++ b/docs/BTL_QTDA20191.docx
@@ -445,6 +445,8 @@
         <w:tab/>
       </w:r>
     </w:p>
+    <w:bookmarkStart w:id="0" w:name="_GoBack"/>
+    <w:bookmarkEnd w:id="0"/>
     <w:p>
       <w:pPr>
         <w:pStyle w:val="Mucluc1"/>
@@ -477,7 +479,7 @@
         </w:rPr>
         <w:fldChar w:fldCharType="separate"/>
       </w:r>
-      <w:hyperlink w:anchor="_Toc27505115" w:history="1">
+      <w:hyperlink w:anchor="_Toc28028754" w:history="1">
         <w:r>
           <w:rPr>
             <w:rStyle w:val="Siuktni"/>
@@ -524,7 +526,7 @@
             <w:noProof/>
             <w:webHidden/>
           </w:rPr>
-          <w:instrText xml:space="preserve"> PAGEREF _Toc27505115 \h </w:instrText>
+          <w:instrText xml:space="preserve"> PAGEREF _Toc28028754 \h </w:instrText>
         </w:r>
         <w:r>
           <w:rPr>
@@ -566,7 +568,7 @@
           <w:lang w:eastAsia="en-US" w:bidi="ar-SA"/>
         </w:rPr>
       </w:pPr>
-      <w:hyperlink w:anchor="_Toc27505116" w:history="1">
+      <w:hyperlink w:anchor="_Toc28028755" w:history="1">
         <w:r>
           <w:rPr>
             <w:rStyle w:val="Siuktni"/>
@@ -611,7 +613,7 @@
             <w:noProof/>
             <w:webHidden/>
           </w:rPr>
-          <w:instrText xml:space="preserve"> PAGEREF _Toc27505116 \h </w:instrText>
+          <w:instrText xml:space="preserve"> PAGEREF _Toc28028755 \h </w:instrText>
         </w:r>
         <w:r>
           <w:rPr>
@@ -653,7 +655,7 @@
           <w:lang w:eastAsia="en-US" w:bidi="ar-SA"/>
         </w:rPr>
       </w:pPr>
-      <w:hyperlink w:anchor="_Toc27505117" w:history="1">
+      <w:hyperlink w:anchor="_Toc28028756" w:history="1">
         <w:r>
           <w:rPr>
             <w:rStyle w:val="Siuktni"/>
@@ -698,7 +700,7 @@
             <w:noProof/>
             <w:webHidden/>
           </w:rPr>
-          <w:instrText xml:space="preserve"> PAGEREF _Toc27505117 \h </w:instrText>
+          <w:instrText xml:space="preserve"> PAGEREF _Toc28028756 \h </w:instrText>
         </w:r>
         <w:r>
           <w:rPr>
@@ -743,7 +745,7 @@
           <w:lang w:eastAsia="en-US" w:bidi="ar-SA"/>
         </w:rPr>
       </w:pPr>
-      <w:hyperlink w:anchor="_Toc27505118" w:history="1">
+      <w:hyperlink w:anchor="_Toc28028757" w:history="1">
         <w:r>
           <w:rPr>
             <w:rStyle w:val="Siuktni"/>
@@ -790,7 +792,7 @@
             <w:noProof/>
             <w:webHidden/>
           </w:rPr>
-          <w:instrText xml:space="preserve"> PAGEREF _Toc27505118 \h </w:instrText>
+          <w:instrText xml:space="preserve"> PAGEREF _Toc28028757 \h </w:instrText>
         </w:r>
         <w:r>
           <w:rPr>
@@ -832,7 +834,7 @@
           <w:lang w:eastAsia="en-US" w:bidi="ar-SA"/>
         </w:rPr>
       </w:pPr>
-      <w:hyperlink w:anchor="_Toc27505119" w:history="1">
+      <w:hyperlink w:anchor="_Toc28028758" w:history="1">
         <w:r>
           <w:rPr>
             <w:rStyle w:val="Siuktni"/>
@@ -877,7 +879,7 @@
             <w:noProof/>
             <w:webHidden/>
           </w:rPr>
-          <w:instrText xml:space="preserve"> PAGEREF _Toc27505119 \h </w:instrText>
+          <w:instrText xml:space="preserve"> PAGEREF _Toc28028758 \h </w:instrText>
         </w:r>
         <w:r>
           <w:rPr>
@@ -919,7 +921,7 @@
           <w:lang w:eastAsia="en-US" w:bidi="ar-SA"/>
         </w:rPr>
       </w:pPr>
-      <w:hyperlink w:anchor="_Toc27505120" w:history="1">
+      <w:hyperlink w:anchor="_Toc28028759" w:history="1">
         <w:r>
           <w:rPr>
             <w:rStyle w:val="Siuktni"/>
@@ -964,7 +966,7 @@
             <w:noProof/>
             <w:webHidden/>
           </w:rPr>
-          <w:instrText xml:space="preserve"> PAGEREF _Toc27505120 \h </w:instrText>
+          <w:instrText xml:space="preserve"> PAGEREF _Toc28028759 \h </w:instrText>
         </w:r>
         <w:r>
           <w:rPr>
@@ -1006,7 +1008,7 @@
           <w:lang w:eastAsia="en-US" w:bidi="ar-SA"/>
         </w:rPr>
       </w:pPr>
-      <w:hyperlink w:anchor="_Toc27505121" w:history="1">
+      <w:hyperlink w:anchor="_Toc28028760" w:history="1">
         <w:r>
           <w:rPr>
             <w:rStyle w:val="Siuktni"/>
@@ -1051,7 +1053,7 @@
             <w:noProof/>
             <w:webHidden/>
           </w:rPr>
-          <w:instrText xml:space="preserve"> PAGEREF _Toc27505121 \h </w:instrText>
+          <w:instrText xml:space="preserve"> PAGEREF _Toc28028760 \h </w:instrText>
         </w:r>
         <w:r>
           <w:rPr>
@@ -1096,7 +1098,7 @@
           <w:lang w:eastAsia="en-US" w:bidi="ar-SA"/>
         </w:rPr>
       </w:pPr>
-      <w:hyperlink w:anchor="_Toc27505122" w:history="1">
+      <w:hyperlink w:anchor="_Toc28028761" w:history="1">
         <w:r>
           <w:rPr>
             <w:rStyle w:val="Siuktni"/>
@@ -1143,7 +1145,7 @@
             <w:noProof/>
             <w:webHidden/>
           </w:rPr>
-          <w:instrText xml:space="preserve"> PAGEREF _Toc27505122 \h </w:instrText>
+          <w:instrText xml:space="preserve"> PAGEREF _Toc28028761 \h </w:instrText>
         </w:r>
         <w:r>
           <w:rPr>
@@ -1163,7 +1165,7 @@
             <w:noProof/>
             <w:webHidden/>
           </w:rPr>
-          <w:t>5</w:t>
+          <w:t>6</w:t>
         </w:r>
         <w:r>
           <w:rPr>
@@ -1185,7 +1187,7 @@
           <w:lang w:eastAsia="en-US" w:bidi="ar-SA"/>
         </w:rPr>
       </w:pPr>
-      <w:hyperlink w:anchor="_Toc27505123" w:history="1">
+      <w:hyperlink w:anchor="_Toc28028762" w:history="1">
         <w:r>
           <w:rPr>
             <w:rStyle w:val="Siuktni"/>
@@ -1230,7 +1232,7 @@
             <w:noProof/>
             <w:webHidden/>
           </w:rPr>
-          <w:instrText xml:space="preserve"> PAGEREF _Toc27505123 \h </w:instrText>
+          <w:instrText xml:space="preserve"> PAGEREF _Toc28028762 \h </w:instrText>
         </w:r>
         <w:r>
           <w:rPr>
@@ -1250,7 +1252,7 @@
             <w:noProof/>
             <w:webHidden/>
           </w:rPr>
-          <w:t>5</w:t>
+          <w:t>6</w:t>
         </w:r>
         <w:r>
           <w:rPr>
@@ -1272,7 +1274,7 @@
           <w:lang w:eastAsia="en-US" w:bidi="ar-SA"/>
         </w:rPr>
       </w:pPr>
-      <w:hyperlink w:anchor="_Toc27505124" w:history="1">
+      <w:hyperlink w:anchor="_Toc28028763" w:history="1">
         <w:r>
           <w:rPr>
             <w:rStyle w:val="Siuktni"/>
@@ -1317,7 +1319,7 @@
             <w:noProof/>
             <w:webHidden/>
           </w:rPr>
-          <w:instrText xml:space="preserve"> PAGEREF _Toc27505124 \h </w:instrText>
+          <w:instrText xml:space="preserve"> PAGEREF _Toc28028763 \h </w:instrText>
         </w:r>
         <w:r>
           <w:rPr>
@@ -1337,7 +1339,7 @@
             <w:noProof/>
             <w:webHidden/>
           </w:rPr>
-          <w:t>5</w:t>
+          <w:t>6</w:t>
         </w:r>
         <w:r>
           <w:rPr>
@@ -1359,7 +1361,7 @@
           <w:lang w:eastAsia="en-US" w:bidi="ar-SA"/>
         </w:rPr>
       </w:pPr>
-      <w:hyperlink w:anchor="_Toc27505125" w:history="1">
+      <w:hyperlink w:anchor="_Toc28028764" w:history="1">
         <w:r>
           <w:rPr>
             <w:rStyle w:val="Siuktni"/>
@@ -1404,7 +1406,7 @@
             <w:noProof/>
             <w:webHidden/>
           </w:rPr>
-          <w:instrText xml:space="preserve"> PAGEREF _Toc27505125 \h </w:instrText>
+          <w:instrText xml:space="preserve"> PAGEREF _Toc28028764 \h </w:instrText>
         </w:r>
         <w:r>
           <w:rPr>
@@ -1424,7 +1426,7 @@
             <w:noProof/>
             <w:webHidden/>
           </w:rPr>
-          <w:t>5</w:t>
+          <w:t>6</w:t>
         </w:r>
         <w:r>
           <w:rPr>
@@ -1446,7 +1448,7 @@
           <w:lang w:eastAsia="en-US" w:bidi="ar-SA"/>
         </w:rPr>
       </w:pPr>
-      <w:hyperlink w:anchor="_Toc27505126" w:history="1">
+      <w:hyperlink w:anchor="_Toc28028765" w:history="1">
         <w:r>
           <w:rPr>
             <w:rStyle w:val="Siuktni"/>
@@ -1491,7 +1493,7 @@
             <w:noProof/>
             <w:webHidden/>
           </w:rPr>
-          <w:instrText xml:space="preserve"> PAGEREF _Toc27505126 \h </w:instrText>
+          <w:instrText xml:space="preserve"> PAGEREF _Toc28028765 \h </w:instrText>
         </w:r>
         <w:r>
           <w:rPr>
@@ -1511,7 +1513,7 @@
             <w:noProof/>
             <w:webHidden/>
           </w:rPr>
-          <w:t>5</w:t>
+          <w:t>6</w:t>
         </w:r>
         <w:r>
           <w:rPr>
@@ -1536,7 +1538,7 @@
           <w:lang w:eastAsia="en-US" w:bidi="ar-SA"/>
         </w:rPr>
       </w:pPr>
-      <w:hyperlink w:anchor="_Toc27505127" w:history="1">
+      <w:hyperlink w:anchor="_Toc28028766" w:history="1">
         <w:r>
           <w:rPr>
             <w:rStyle w:val="Siuktni"/>
@@ -1583,7 +1585,7 @@
             <w:noProof/>
             <w:webHidden/>
           </w:rPr>
-          <w:instrText xml:space="preserve"> PAGEREF _Toc27505127 \h </w:instrText>
+          <w:instrText xml:space="preserve"> PAGEREF _Toc28028766 \h </w:instrText>
         </w:r>
         <w:r>
           <w:rPr>
@@ -1603,7 +1605,7 @@
             <w:noProof/>
             <w:webHidden/>
           </w:rPr>
-          <w:t>5</w:t>
+          <w:t>7</w:t>
         </w:r>
         <w:r>
           <w:rPr>
@@ -1628,7 +1630,7 @@
           <w:lang w:eastAsia="en-US" w:bidi="ar-SA"/>
         </w:rPr>
       </w:pPr>
-      <w:hyperlink w:anchor="_Toc27505128" w:history="1">
+      <w:hyperlink w:anchor="_Toc28028767" w:history="1">
         <w:r>
           <w:rPr>
             <w:rStyle w:val="Siuktni"/>
@@ -1675,7 +1677,7 @@
             <w:noProof/>
             <w:webHidden/>
           </w:rPr>
-          <w:instrText xml:space="preserve"> PAGEREF _Toc27505128 \h </w:instrText>
+          <w:instrText xml:space="preserve"> PAGEREF _Toc28028767 \h </w:instrText>
         </w:r>
         <w:r>
           <w:rPr>
@@ -1695,7 +1697,7 @@
             <w:noProof/>
             <w:webHidden/>
           </w:rPr>
-          <w:t>6</w:t>
+          <w:t>7</w:t>
         </w:r>
         <w:r>
           <w:rPr>
@@ -1717,7 +1719,7 @@
           <w:lang w:eastAsia="en-US" w:bidi="ar-SA"/>
         </w:rPr>
       </w:pPr>
-      <w:hyperlink w:anchor="_Toc27505129" w:history="1">
+      <w:hyperlink w:anchor="_Toc28028768" w:history="1">
         <w:r>
           <w:rPr>
             <w:rStyle w:val="Siuktni"/>
@@ -1762,7 +1764,7 @@
             <w:noProof/>
             <w:webHidden/>
           </w:rPr>
-          <w:instrText xml:space="preserve"> PAGEREF _Toc27505129 \h </w:instrText>
+          <w:instrText xml:space="preserve"> PAGEREF _Toc28028768 \h </w:instrText>
         </w:r>
         <w:r>
           <w:rPr>
@@ -1782,7 +1784,7 @@
             <w:noProof/>
             <w:webHidden/>
           </w:rPr>
-          <w:t>6</w:t>
+          <w:t>7</w:t>
         </w:r>
         <w:r>
           <w:rPr>
@@ -1804,7 +1806,7 @@
           <w:lang w:eastAsia="en-US" w:bidi="ar-SA"/>
         </w:rPr>
       </w:pPr>
-      <w:hyperlink w:anchor="_Toc27505130" w:history="1">
+      <w:hyperlink w:anchor="_Toc28028769" w:history="1">
         <w:r>
           <w:rPr>
             <w:rStyle w:val="Siuktni"/>
@@ -1849,7 +1851,7 @@
             <w:noProof/>
             <w:webHidden/>
           </w:rPr>
-          <w:instrText xml:space="preserve"> PAGEREF _Toc27505130 \h </w:instrText>
+          <w:instrText xml:space="preserve"> PAGEREF _Toc28028769 \h </w:instrText>
         </w:r>
         <w:r>
           <w:rPr>
@@ -1869,7 +1871,7 @@
             <w:noProof/>
             <w:webHidden/>
           </w:rPr>
-          <w:t>6</w:t>
+          <w:t>8</w:t>
         </w:r>
         <w:r>
           <w:rPr>
@@ -1891,7 +1893,7 @@
           <w:lang w:eastAsia="en-US" w:bidi="ar-SA"/>
         </w:rPr>
       </w:pPr>
-      <w:hyperlink w:anchor="_Toc27505131" w:history="1">
+      <w:hyperlink w:anchor="_Toc28028770" w:history="1">
         <w:r>
           <w:rPr>
             <w:rStyle w:val="Siuktni"/>
@@ -1936,7 +1938,7 @@
             <w:noProof/>
             <w:webHidden/>
           </w:rPr>
-          <w:instrText xml:space="preserve"> PAGEREF _Toc27505131 \h </w:instrText>
+          <w:instrText xml:space="preserve"> PAGEREF _Toc28028770 \h </w:instrText>
         </w:r>
         <w:r>
           <w:rPr>
@@ -1956,7 +1958,7 @@
             <w:noProof/>
             <w:webHidden/>
           </w:rPr>
-          <w:t>6</w:t>
+          <w:t>8</w:t>
         </w:r>
         <w:r>
           <w:rPr>
@@ -1978,7 +1980,7 @@
           <w:lang w:eastAsia="en-US" w:bidi="ar-SA"/>
         </w:rPr>
       </w:pPr>
-      <w:hyperlink w:anchor="_Toc27505132" w:history="1">
+      <w:hyperlink w:anchor="_Toc28028771" w:history="1">
         <w:r>
           <w:rPr>
             <w:rStyle w:val="Siuktni"/>
@@ -2023,7 +2025,7 @@
             <w:noProof/>
             <w:webHidden/>
           </w:rPr>
-          <w:instrText xml:space="preserve"> PAGEREF _Toc27505132 \h </w:instrText>
+          <w:instrText xml:space="preserve"> PAGEREF _Toc28028771 \h </w:instrText>
         </w:r>
         <w:r>
           <w:rPr>
@@ -2043,7 +2045,7 @@
             <w:noProof/>
             <w:webHidden/>
           </w:rPr>
-          <w:t>6</w:t>
+          <w:t>9</w:t>
         </w:r>
         <w:r>
           <w:rPr>
@@ -2068,7 +2070,7 @@
           <w:lang w:eastAsia="en-US" w:bidi="ar-SA"/>
         </w:rPr>
       </w:pPr>
-      <w:hyperlink w:anchor="_Toc27505133" w:history="1">
+      <w:hyperlink w:anchor="_Toc28028772" w:history="1">
         <w:r>
           <w:rPr>
             <w:rStyle w:val="Siuktni"/>
@@ -2115,7 +2117,7 @@
             <w:noProof/>
             <w:webHidden/>
           </w:rPr>
-          <w:instrText xml:space="preserve"> PAGEREF _Toc27505133 \h </w:instrText>
+          <w:instrText xml:space="preserve"> PAGEREF _Toc28028772 \h </w:instrText>
         </w:r>
         <w:r>
           <w:rPr>
@@ -2135,7 +2137,7 @@
             <w:noProof/>
             <w:webHidden/>
           </w:rPr>
-          <w:t>6</w:t>
+          <w:t>9</w:t>
         </w:r>
         <w:r>
           <w:rPr>
@@ -2160,7 +2162,7 @@
           <w:lang w:eastAsia="en-US" w:bidi="ar-SA"/>
         </w:rPr>
       </w:pPr>
-      <w:hyperlink w:anchor="_Toc27505134" w:history="1">
+      <w:hyperlink w:anchor="_Toc28028773" w:history="1">
         <w:r>
           <w:rPr>
             <w:rStyle w:val="Siuktni"/>
@@ -2207,7 +2209,7 @@
             <w:noProof/>
             <w:webHidden/>
           </w:rPr>
-          <w:instrText xml:space="preserve"> PAGEREF _Toc27505134 \h </w:instrText>
+          <w:instrText xml:space="preserve"> PAGEREF _Toc28028773 \h </w:instrText>
         </w:r>
         <w:r>
           <w:rPr>
@@ -2227,7 +2229,7 @@
             <w:noProof/>
             <w:webHidden/>
           </w:rPr>
-          <w:t>6</w:t>
+          <w:t>9</w:t>
         </w:r>
         <w:r>
           <w:rPr>
@@ -2252,7 +2254,7 @@
           <w:lang w:eastAsia="en-US" w:bidi="ar-SA"/>
         </w:rPr>
       </w:pPr>
-      <w:hyperlink w:anchor="_Toc27505135" w:history="1">
+      <w:hyperlink w:anchor="_Toc28028774" w:history="1">
         <w:r>
           <w:rPr>
             <w:rStyle w:val="Siuktni"/>
@@ -2299,7 +2301,7 @@
             <w:noProof/>
             <w:webHidden/>
           </w:rPr>
-          <w:instrText xml:space="preserve"> PAGEREF _Toc27505135 \h </w:instrText>
+          <w:instrText xml:space="preserve"> PAGEREF _Toc28028774 \h </w:instrText>
         </w:r>
         <w:r>
           <w:rPr>
@@ -2319,7 +2321,7 @@
             <w:noProof/>
             <w:webHidden/>
           </w:rPr>
-          <w:t>7</w:t>
+          <w:t>9</w:t>
         </w:r>
         <w:r>
           <w:rPr>
@@ -2341,7 +2343,7 @@
           <w:lang w:eastAsia="en-US" w:bidi="ar-SA"/>
         </w:rPr>
       </w:pPr>
-      <w:hyperlink w:anchor="_Toc27505136" w:history="1">
+      <w:hyperlink w:anchor="_Toc28028775" w:history="1">
         <w:r>
           <w:rPr>
             <w:rStyle w:val="Siuktni"/>
@@ -2388,7 +2390,7 @@
             <w:noProof/>
             <w:webHidden/>
           </w:rPr>
-          <w:instrText xml:space="preserve"> PAGEREF _Toc27505136 \h </w:instrText>
+          <w:instrText xml:space="preserve"> PAGEREF _Toc28028775 \h </w:instrText>
         </w:r>
         <w:r>
           <w:rPr>
@@ -2408,7 +2410,7 @@
             <w:noProof/>
             <w:webHidden/>
           </w:rPr>
-          <w:t>7</w:t>
+          <w:t>9</w:t>
         </w:r>
         <w:r>
           <w:rPr>
@@ -2430,7 +2432,7 @@
           <w:lang w:eastAsia="en-US" w:bidi="ar-SA"/>
         </w:rPr>
       </w:pPr>
-      <w:hyperlink w:anchor="_Toc27505137" w:history="1">
+      <w:hyperlink w:anchor="_Toc28028776" w:history="1">
         <w:r>
           <w:rPr>
             <w:rStyle w:val="Siuktni"/>
@@ -2477,7 +2479,7 @@
             <w:noProof/>
             <w:webHidden/>
           </w:rPr>
-          <w:instrText xml:space="preserve"> PAGEREF _Toc27505137 \h </w:instrText>
+          <w:instrText xml:space="preserve"> PAGEREF _Toc28028776 \h </w:instrText>
         </w:r>
         <w:r>
           <w:rPr>
@@ -2497,7 +2499,7 @@
             <w:noProof/>
             <w:webHidden/>
           </w:rPr>
-          <w:t>7</w:t>
+          <w:t>9</w:t>
         </w:r>
         <w:r>
           <w:rPr>
@@ -2519,7 +2521,7 @@
           <w:lang w:eastAsia="en-US" w:bidi="ar-SA"/>
         </w:rPr>
       </w:pPr>
-      <w:hyperlink w:anchor="_Toc27505138" w:history="1">
+      <w:hyperlink w:anchor="_Toc28028777" w:history="1">
         <w:r>
           <w:rPr>
             <w:rStyle w:val="Siuktni"/>
@@ -2566,7 +2568,7 @@
             <w:noProof/>
             <w:webHidden/>
           </w:rPr>
-          <w:instrText xml:space="preserve"> PAGEREF _Toc27505138 \h </w:instrText>
+          <w:instrText xml:space="preserve"> PAGEREF _Toc28028777 \h </w:instrText>
         </w:r>
         <w:r>
           <w:rPr>
@@ -2586,7 +2588,7 @@
             <w:noProof/>
             <w:webHidden/>
           </w:rPr>
-          <w:t>7</w:t>
+          <w:t>11</w:t>
         </w:r>
         <w:r>
           <w:rPr>
@@ -2608,7 +2610,7 @@
           <w:lang w:eastAsia="en-US" w:bidi="ar-SA"/>
         </w:rPr>
       </w:pPr>
-      <w:hyperlink w:anchor="_Toc27505139" w:history="1">
+      <w:hyperlink w:anchor="_Toc28028778" w:history="1">
         <w:r>
           <w:rPr>
             <w:rStyle w:val="Siuktni"/>
@@ -2655,7 +2657,7 @@
             <w:noProof/>
             <w:webHidden/>
           </w:rPr>
-          <w:instrText xml:space="preserve"> PAGEREF _Toc27505139 \h </w:instrText>
+          <w:instrText xml:space="preserve"> PAGEREF _Toc28028778 \h </w:instrText>
         </w:r>
         <w:r>
           <w:rPr>
@@ -2675,7 +2677,7 @@
             <w:noProof/>
             <w:webHidden/>
           </w:rPr>
-          <w:t>7</w:t>
+          <w:t>11</w:t>
         </w:r>
         <w:r>
           <w:rPr>
@@ -2700,7 +2702,7 @@
           <w:lang w:eastAsia="en-US" w:bidi="ar-SA"/>
         </w:rPr>
       </w:pPr>
-      <w:hyperlink w:anchor="_Toc27505140" w:history="1">
+      <w:hyperlink w:anchor="_Toc28028779" w:history="1">
         <w:r>
           <w:rPr>
             <w:rStyle w:val="Siuktni"/>
@@ -2747,7 +2749,7 @@
             <w:noProof/>
             <w:webHidden/>
           </w:rPr>
-          <w:instrText xml:space="preserve"> PAGEREF _Toc27505140 \h </w:instrText>
+          <w:instrText xml:space="preserve"> PAGEREF _Toc28028779 \h </w:instrText>
         </w:r>
         <w:r>
           <w:rPr>
@@ -2767,7 +2769,7 @@
             <w:noProof/>
             <w:webHidden/>
           </w:rPr>
-          <w:t>7</w:t>
+          <w:t>11</w:t>
         </w:r>
         <w:r>
           <w:rPr>
@@ -2789,7 +2791,7 @@
           <w:lang w:eastAsia="en-US" w:bidi="ar-SA"/>
         </w:rPr>
       </w:pPr>
-      <w:hyperlink w:anchor="_Toc27505141" w:history="1">
+      <w:hyperlink w:anchor="_Toc28028780" w:history="1">
         <w:r>
           <w:rPr>
             <w:rStyle w:val="Siuktni"/>
@@ -2834,7 +2836,7 @@
             <w:noProof/>
             <w:webHidden/>
           </w:rPr>
-          <w:instrText xml:space="preserve"> PAGEREF _Toc27505141 \h </w:instrText>
+          <w:instrText xml:space="preserve"> PAGEREF _Toc28028780 \h </w:instrText>
         </w:r>
         <w:r>
           <w:rPr>
@@ -2854,7 +2856,7 @@
             <w:noProof/>
             <w:webHidden/>
           </w:rPr>
-          <w:t>7</w:t>
+          <w:t>11</w:t>
         </w:r>
         <w:r>
           <w:rPr>
@@ -2879,7 +2881,7 @@
           <w:lang w:eastAsia="en-US" w:bidi="ar-SA"/>
         </w:rPr>
       </w:pPr>
-      <w:hyperlink w:anchor="_Toc27505142" w:history="1">
+      <w:hyperlink w:anchor="_Toc28028781" w:history="1">
         <w:r>
           <w:rPr>
             <w:rStyle w:val="Siuktni"/>
@@ -2926,7 +2928,7 @@
             <w:noProof/>
             <w:webHidden/>
           </w:rPr>
-          <w:instrText xml:space="preserve"> PAGEREF _Toc27505142 \h </w:instrText>
+          <w:instrText xml:space="preserve"> PAGEREF _Toc28028781 \h </w:instrText>
         </w:r>
         <w:r>
           <w:rPr>
@@ -2946,7 +2948,7 @@
             <w:noProof/>
             <w:webHidden/>
           </w:rPr>
-          <w:t>7</w:t>
+          <w:t>12</w:t>
         </w:r>
         <w:r>
           <w:rPr>
@@ -2968,7 +2970,7 @@
           <w:lang w:eastAsia="en-US" w:bidi="ar-SA"/>
         </w:rPr>
       </w:pPr>
-      <w:hyperlink w:anchor="_Toc27505143" w:history="1">
+      <w:hyperlink w:anchor="_Toc28028782" w:history="1">
         <w:r>
           <w:rPr>
             <w:rStyle w:val="Siuktni"/>
@@ -3013,7 +3015,7 @@
             <w:noProof/>
             <w:webHidden/>
           </w:rPr>
-          <w:instrText xml:space="preserve"> PAGEREF _Toc27505143 \h </w:instrText>
+          <w:instrText xml:space="preserve"> PAGEREF _Toc28028782 \h </w:instrText>
         </w:r>
         <w:r>
           <w:rPr>
@@ -3033,7 +3035,7 @@
             <w:noProof/>
             <w:webHidden/>
           </w:rPr>
-          <w:t>8</w:t>
+          <w:t>12</w:t>
         </w:r>
         <w:r>
           <w:rPr>
@@ -3055,7 +3057,7 @@
           <w:lang w:eastAsia="en-US" w:bidi="ar-SA"/>
         </w:rPr>
       </w:pPr>
-      <w:hyperlink w:anchor="_Toc27505144" w:history="1">
+      <w:hyperlink w:anchor="_Toc28028783" w:history="1">
         <w:r>
           <w:rPr>
             <w:rStyle w:val="Siuktni"/>
@@ -3100,7 +3102,7 @@
             <w:noProof/>
             <w:webHidden/>
           </w:rPr>
-          <w:instrText xml:space="preserve"> PAGEREF _Toc27505144 \h </w:instrText>
+          <w:instrText xml:space="preserve"> PAGEREF _Toc28028783 \h </w:instrText>
         </w:r>
         <w:r>
           <w:rPr>
@@ -3120,7 +3122,7 @@
             <w:noProof/>
             <w:webHidden/>
           </w:rPr>
-          <w:t>8</w:t>
+          <w:t>12</w:t>
         </w:r>
         <w:r>
           <w:rPr>
@@ -3145,7 +3147,7 @@
           <w:lang w:eastAsia="en-US" w:bidi="ar-SA"/>
         </w:rPr>
       </w:pPr>
-      <w:hyperlink w:anchor="_Toc27505145" w:history="1">
+      <w:hyperlink w:anchor="_Toc28028784" w:history="1">
         <w:r>
           <w:rPr>
             <w:rStyle w:val="Siuktni"/>
@@ -3194,7 +3196,7 @@
             <w:noProof/>
             <w:webHidden/>
           </w:rPr>
-          <w:instrText xml:space="preserve"> PAGEREF _Toc27505145 \h </w:instrText>
+          <w:instrText xml:space="preserve"> PAGEREF _Toc28028784 \h </w:instrText>
         </w:r>
         <w:r>
           <w:rPr>
@@ -3214,7 +3216,7 @@
             <w:noProof/>
             <w:webHidden/>
           </w:rPr>
-          <w:t>8</w:t>
+          <w:t>12</w:t>
         </w:r>
         <w:r>
           <w:rPr>
@@ -4657,25 +4659,25 @@
       <w:pPr>
         <w:pStyle w:val="u1"/>
       </w:pPr>
-      <w:bookmarkStart w:id="0" w:name="_Toc27505115"/>
+      <w:bookmarkStart w:id="1" w:name="_Toc28028754"/>
       <w:r>
         <w:lastRenderedPageBreak/>
         <w:t>Giới thiệu dự án</w:t>
       </w:r>
-      <w:bookmarkEnd w:id="0"/>
+      <w:bookmarkEnd w:id="1"/>
     </w:p>
     <w:p>
       <w:pPr>
         <w:pStyle w:val="u2"/>
       </w:pPr>
-      <w:bookmarkStart w:id="1" w:name="_Toc27505116"/>
+      <w:bookmarkStart w:id="2" w:name="_Toc28028755"/>
       <w:r>
         <w:t xml:space="preserve">Mô tả </w:t>
       </w:r>
       <w:r>
         <w:t>dự án</w:t>
       </w:r>
-      <w:bookmarkEnd w:id="1"/>
+      <w:bookmarkEnd w:id="2"/>
     </w:p>
     <w:p>
       <w:pPr>
@@ -4717,11 +4719,11 @@
       <w:pPr>
         <w:pStyle w:val="u2"/>
       </w:pPr>
-      <w:bookmarkStart w:id="2" w:name="_Toc27505117"/>
+      <w:bookmarkStart w:id="3" w:name="_Toc28028756"/>
       <w:r>
         <w:t>Công cụ quản lý</w:t>
       </w:r>
-      <w:bookmarkEnd w:id="2"/>
+      <w:bookmarkEnd w:id="3"/>
     </w:p>
     <w:p>
       <w:r>
@@ -4813,21 +4815,21 @@
       <w:pPr>
         <w:pStyle w:val="u1"/>
       </w:pPr>
-      <w:bookmarkStart w:id="3" w:name="_Toc27505118"/>
+      <w:bookmarkStart w:id="4" w:name="_Toc28028757"/>
       <w:r>
         <w:t>Các nhân sự tham gia dự án</w:t>
       </w:r>
-      <w:bookmarkEnd w:id="3"/>
+      <w:bookmarkEnd w:id="4"/>
     </w:p>
     <w:p>
       <w:pPr>
         <w:pStyle w:val="u2"/>
       </w:pPr>
-      <w:bookmarkStart w:id="4" w:name="_Toc27505119"/>
+      <w:bookmarkStart w:id="5" w:name="_Toc28028758"/>
       <w:r>
         <w:t>Thông tin liên hệ phía khách hàng</w:t>
       </w:r>
-      <w:bookmarkEnd w:id="4"/>
+      <w:bookmarkEnd w:id="5"/>
     </w:p>
     <w:p>
       <w:r>
@@ -4857,11 +4859,11 @@
       <w:pPr>
         <w:pStyle w:val="u2"/>
       </w:pPr>
-      <w:bookmarkStart w:id="5" w:name="_Toc27505120"/>
+      <w:bookmarkStart w:id="6" w:name="_Toc28028759"/>
       <w:r>
         <w:t>Thông tin liên hệ phía công ty</w:t>
       </w:r>
-      <w:bookmarkEnd w:id="5"/>
+      <w:bookmarkEnd w:id="6"/>
     </w:p>
     <w:p>
       <w:pPr>
@@ -5055,11 +5057,11 @@
       <w:pPr>
         <w:pStyle w:val="u2"/>
       </w:pPr>
-      <w:bookmarkStart w:id="6" w:name="_Toc27505121"/>
+      <w:bookmarkStart w:id="7" w:name="_Toc28028760"/>
       <w:r>
         <w:t>Phân chia vai trò của thành viên dự án và khách hàng</w:t>
       </w:r>
-      <w:bookmarkEnd w:id="6"/>
+      <w:bookmarkEnd w:id="7"/>
     </w:p>
     <w:p>
       <w:pPr>
@@ -5277,18 +5279,18 @@
       <w:pPr>
         <w:pStyle w:val="u1"/>
       </w:pPr>
-      <w:bookmarkStart w:id="7" w:name="_Toc27505122"/>
+      <w:bookmarkStart w:id="8" w:name="_Toc28028761"/>
       <w:r>
         <w:lastRenderedPageBreak/>
         <w:t>Khảo sát dự án</w:t>
       </w:r>
-      <w:bookmarkEnd w:id="7"/>
+      <w:bookmarkEnd w:id="8"/>
     </w:p>
     <w:p>
       <w:pPr>
         <w:pStyle w:val="u2"/>
       </w:pPr>
-      <w:bookmarkStart w:id="8" w:name="_Toc27505123"/>
+      <w:bookmarkStart w:id="9" w:name="_Toc28028762"/>
       <w:r>
         <w:t xml:space="preserve">Yêu cầu khách </w:t>
       </w:r>
@@ -5301,7 +5303,7 @@
       <w:r>
         <w:t>ng</w:t>
       </w:r>
-      <w:bookmarkEnd w:id="8"/>
+      <w:bookmarkEnd w:id="9"/>
     </w:p>
     <w:p>
       <w:pPr>
@@ -5394,7 +5396,7 @@
       <w:pPr>
         <w:pStyle w:val="u2"/>
       </w:pPr>
-      <w:bookmarkStart w:id="9" w:name="_Toc27505124"/>
+      <w:bookmarkStart w:id="10" w:name="_Toc28028763"/>
       <w:r>
         <w:t xml:space="preserve">Mô hình </w:t>
       </w:r>
@@ -5407,7 +5409,7 @@
       <w:r>
         <w:t xml:space="preserve"> – nghiệp vụ</w:t>
       </w:r>
-      <w:bookmarkEnd w:id="9"/>
+      <w:bookmarkEnd w:id="10"/>
     </w:p>
     <w:p>
       <w:pPr>
@@ -5492,11 +5494,11 @@
       <w:pPr>
         <w:pStyle w:val="u2"/>
       </w:pPr>
-      <w:bookmarkStart w:id="10" w:name="_Toc27505125"/>
+      <w:bookmarkStart w:id="11" w:name="_Toc28028764"/>
       <w:r>
         <w:t>Mô hình hoạt động dự kiến sau khi áp dụng sản phẩm mới</w:t>
       </w:r>
-      <w:bookmarkEnd w:id="10"/>
+      <w:bookmarkEnd w:id="11"/>
     </w:p>
     <w:p>
       <w:pPr>
@@ -5525,7 +5527,15 @@
         <w:t xml:space="preserve">Kích thước của các ô số </w:t>
       </w:r>
       <w:r>
-        <w:t>đa dạng: 4x4, 9x9, 16x16, 25x25,.… tương ứng với độ khó tăng dần.</w:t>
+        <w:t>đa dạng: 4x4, 9x9, 16x16, 25x</w:t>
+      </w:r>
+      <w:proofErr w:type="gramStart"/>
+      <w:r>
+        <w:t>25,.</w:t>
+      </w:r>
+      <w:proofErr w:type="gramEnd"/>
+      <w:r>
+        <w:t>… tương ứng với độ khó tăng dần.</w:t>
       </w:r>
     </w:p>
     <w:p>
@@ -5564,21 +5574,29 @@
         </w:numPr>
       </w:pPr>
       <w:r>
-        <w:t>Các tính năng buffer: thể thức đấu trường (đặt cược 2vs2, 3vs3, 4vs4,…)</w:t>
+        <w:t>Các tính năng buffer: thể thức đấu trường (đặt cược 2vs2, 3vs3, 4vs</w:t>
+      </w:r>
+      <w:proofErr w:type="gramStart"/>
+      <w:r>
+        <w:t>4,…</w:t>
+      </w:r>
+      <w:proofErr w:type="gramEnd"/>
+      <w:r>
+        <w:t>)</w:t>
       </w:r>
     </w:p>
     <w:p>
       <w:pPr>
         <w:pStyle w:val="u2"/>
       </w:pPr>
-      <w:bookmarkStart w:id="11" w:name="_Toc27505126"/>
+      <w:bookmarkStart w:id="12" w:name="_Toc28028765"/>
       <w:r>
         <w:t>Phạm vi</w:t>
       </w:r>
       <w:r>
         <w:t xml:space="preserve"> dự án</w:t>
       </w:r>
-      <w:bookmarkEnd w:id="11"/>
+      <w:bookmarkEnd w:id="12"/>
     </w:p>
     <w:p>
       <w:pPr>
@@ -5614,12 +5632,12 @@
       <w:pPr>
         <w:pStyle w:val="u1"/>
       </w:pPr>
-      <w:bookmarkStart w:id="12" w:name="_Toc27505127"/>
+      <w:bookmarkStart w:id="13" w:name="_Toc28028766"/>
       <w:r>
         <w:lastRenderedPageBreak/>
         <w:t>Giao tiếp/Trao đổi thông tin</w:t>
       </w:r>
-      <w:bookmarkEnd w:id="12"/>
+      <w:bookmarkEnd w:id="13"/>
     </w:p>
     <w:p>
       <w:pPr>
@@ -5682,24 +5700,24 @@
       <w:pPr>
         <w:pStyle w:val="u1"/>
       </w:pPr>
-      <w:bookmarkStart w:id="13" w:name="_Toc27505128"/>
+      <w:bookmarkStart w:id="14" w:name="_Toc28028767"/>
       <w:r>
         <w:t>Ước lượng</w:t>
       </w:r>
       <w:r>
         <w:t xml:space="preserve"> chung</w:t>
       </w:r>
-      <w:bookmarkEnd w:id="13"/>
+      <w:bookmarkEnd w:id="14"/>
     </w:p>
     <w:p>
       <w:pPr>
         <w:pStyle w:val="u2"/>
       </w:pPr>
-      <w:bookmarkStart w:id="14" w:name="_Toc27505129"/>
+      <w:bookmarkStart w:id="15" w:name="_Toc28028768"/>
       <w:r>
         <w:t>Ước lượng tính năng</w:t>
       </w:r>
-      <w:bookmarkEnd w:id="14"/>
+      <w:bookmarkEnd w:id="15"/>
     </w:p>
     <w:p>
       <w:pPr>
@@ -5765,12 +5783,12 @@
       <w:pPr>
         <w:pStyle w:val="u2"/>
       </w:pPr>
-      <w:bookmarkStart w:id="15" w:name="_Toc27505130"/>
+      <w:bookmarkStart w:id="16" w:name="_Toc28028769"/>
       <w:r>
         <w:lastRenderedPageBreak/>
         <w:t>Work Breakdown Structure</w:t>
       </w:r>
-      <w:bookmarkEnd w:id="15"/>
+      <w:bookmarkEnd w:id="16"/>
     </w:p>
     <w:p>
       <w:r>
@@ -5818,11 +5836,11 @@
       <w:pPr>
         <w:pStyle w:val="u2"/>
       </w:pPr>
-      <w:bookmarkStart w:id="16" w:name="_Toc27505131"/>
+      <w:bookmarkStart w:id="17" w:name="_Toc28028770"/>
       <w:r>
         <w:t>Ước lượng thời gian</w:t>
       </w:r>
-      <w:bookmarkEnd w:id="16"/>
+      <w:bookmarkEnd w:id="17"/>
     </w:p>
     <w:p>
       <w:r>
@@ -5875,12 +5893,12 @@
       <w:pPr>
         <w:pStyle w:val="u2"/>
       </w:pPr>
-      <w:bookmarkStart w:id="17" w:name="_Toc27505132"/>
+      <w:bookmarkStart w:id="18" w:name="_Toc28028771"/>
       <w:r>
         <w:lastRenderedPageBreak/>
         <w:t>Ước lượng rủi ro</w:t>
       </w:r>
-      <w:bookmarkEnd w:id="17"/>
+      <w:bookmarkEnd w:id="18"/>
     </w:p>
     <w:p>
       <w:r>
@@ -5934,11 +5952,11 @@
       <w:pPr>
         <w:pStyle w:val="u1"/>
       </w:pPr>
-      <w:bookmarkStart w:id="18" w:name="_Toc27505133"/>
+      <w:bookmarkStart w:id="19" w:name="_Toc28028772"/>
       <w:r>
         <w:t>Ước lượng giá thành</w:t>
       </w:r>
-      <w:bookmarkEnd w:id="18"/>
+      <w:bookmarkEnd w:id="19"/>
     </w:p>
     <w:p>
       <w:pPr>
@@ -6019,11 +6037,11 @@
       <w:pPr>
         <w:pStyle w:val="u1"/>
       </w:pPr>
-      <w:bookmarkStart w:id="19" w:name="_Toc27505134"/>
+      <w:bookmarkStart w:id="20" w:name="_Toc28028773"/>
       <w:r>
         <w:t>Ước lượng chất lượng</w:t>
       </w:r>
-      <w:bookmarkEnd w:id="19"/>
+      <w:bookmarkEnd w:id="20"/>
     </w:p>
     <w:p>
       <w:r>
@@ -6095,11 +6113,11 @@
       <w:pPr>
         <w:pStyle w:val="u1"/>
       </w:pPr>
-      <w:bookmarkStart w:id="20" w:name="_Toc27505135"/>
+      <w:bookmarkStart w:id="21" w:name="_Toc28028774"/>
       <w:r>
         <w:t>Phân tích thiết kế</w:t>
       </w:r>
-      <w:bookmarkEnd w:id="20"/>
+      <w:bookmarkEnd w:id="21"/>
       <w:r>
         <w:t xml:space="preserve"> </w:t>
       </w:r>
@@ -6111,14 +6129,14 @@
           <w:lang w:eastAsia="en-US" w:bidi="ar-SA"/>
         </w:rPr>
       </w:pPr>
-      <w:bookmarkStart w:id="21" w:name="_Toc27505136"/>
+      <w:bookmarkStart w:id="22" w:name="_Toc28028775"/>
       <w:r>
         <w:rPr>
           <w:lang w:eastAsia="en-US" w:bidi="ar-SA"/>
         </w:rPr>
         <w:t>Mô hình tích hợp phần cứng/phần mềm</w:t>
       </w:r>
-      <w:bookmarkEnd w:id="21"/>
+      <w:bookmarkEnd w:id="22"/>
     </w:p>
     <w:p>
       <w:pPr>
@@ -6127,14 +6145,14 @@
           <w:lang w:eastAsia="en-US" w:bidi="ar-SA"/>
         </w:rPr>
       </w:pPr>
-      <w:bookmarkStart w:id="22" w:name="_Toc27505137"/>
+      <w:bookmarkStart w:id="23" w:name="_Toc28028776"/>
       <w:r>
         <w:rPr>
           <w:lang w:eastAsia="en-US" w:bidi="ar-SA"/>
         </w:rPr>
         <w:t>Giao diện</w:t>
       </w:r>
-      <w:bookmarkEnd w:id="22"/>
+      <w:bookmarkEnd w:id="23"/>
     </w:p>
     <w:p>
       <w:pPr>
@@ -6157,6 +6175,7 @@
       </w:pPr>
       <w:r>
         <w:rPr>
+          <w:noProof/>
           <w:lang w:eastAsia="en-US" w:bidi="ar-SA"/>
         </w:rPr>
         <w:drawing>
@@ -6237,6 +6256,7 @@
       </w:pPr>
       <w:r>
         <w:rPr>
+          <w:noProof/>
           <w:lang w:eastAsia="en-US" w:bidi="ar-SA"/>
         </w:rPr>
         <w:drawing>
@@ -6317,6 +6337,7 @@
       </w:pPr>
       <w:r>
         <w:rPr>
+          <w:noProof/>
           <w:lang w:eastAsia="en-US" w:bidi="ar-SA"/>
         </w:rPr>
         <w:drawing>
@@ -6460,6 +6481,7 @@
       </w:pPr>
       <w:r>
         <w:rPr>
+          <w:noProof/>
           <w:lang w:eastAsia="en-US" w:bidi="ar-SA"/>
         </w:rPr>
         <w:drawing>
@@ -6506,14 +6528,14 @@
           <w:lang w:eastAsia="en-US" w:bidi="ar-SA"/>
         </w:rPr>
       </w:pPr>
-      <w:bookmarkStart w:id="23" w:name="_Toc27505138"/>
+      <w:bookmarkStart w:id="24" w:name="_Toc28028777"/>
       <w:r>
         <w:rPr>
           <w:lang w:eastAsia="en-US" w:bidi="ar-SA"/>
         </w:rPr>
         <w:t>Cơ sở dữ liệu</w:t>
       </w:r>
-      <w:bookmarkEnd w:id="23"/>
+      <w:bookmarkEnd w:id="24"/>
     </w:p>
     <w:p>
       <w:pPr>
@@ -6535,34 +6557,34 @@
           <w:lang w:eastAsia="en-US" w:bidi="ar-SA"/>
         </w:rPr>
       </w:pPr>
-      <w:bookmarkStart w:id="24" w:name="_Toc27505139"/>
+      <w:bookmarkStart w:id="25" w:name="_Toc28028778"/>
       <w:r>
         <w:rPr>
           <w:lang w:eastAsia="en-US" w:bidi="ar-SA"/>
         </w:rPr>
         <w:t>Mạng</w:t>
       </w:r>
-      <w:bookmarkEnd w:id="24"/>
+      <w:bookmarkEnd w:id="25"/>
     </w:p>
     <w:p>
       <w:pPr>
         <w:pStyle w:val="u1"/>
       </w:pPr>
-      <w:bookmarkStart w:id="25" w:name="_Toc27505140"/>
+      <w:bookmarkStart w:id="26" w:name="_Toc28028779"/>
       <w:r>
         <w:t>Giám sát dự án</w:t>
       </w:r>
-      <w:bookmarkEnd w:id="25"/>
+      <w:bookmarkEnd w:id="26"/>
     </w:p>
     <w:p>
       <w:pPr>
         <w:pStyle w:val="u2"/>
       </w:pPr>
-      <w:bookmarkStart w:id="26" w:name="_Toc27505141"/>
+      <w:bookmarkStart w:id="27" w:name="_Toc28028780"/>
       <w:r>
         <w:t>Trả lời câu hỏi</w:t>
       </w:r>
-      <w:bookmarkEnd w:id="26"/>
+      <w:bookmarkEnd w:id="27"/>
     </w:p>
     <w:p>
       <w:pPr>
@@ -6612,7 +6634,15 @@
         <w:t xml:space="preserve"> </w:t>
       </w:r>
       <w:r>
-        <w:t>Chúng tôi đã sắp xếp thời gian hai bên gặp nhau 2 tuần/lần để có thể trao đổi, thống nhất, bên cạnh đó chúng ta có thể trao đổi qua email, hay các kênh khác như skype,facebook,… nếu cần thiết và trong trường hợp cấp bên anh cần trao đổi trực tiếp chúng tôi luôn sẵn sàng và sắp xếp được.</w:t>
+        <w:t>Chúng tôi đã sắp xếp thời gian hai bên gặp nhau 2 tuần/lần để có thể trao đổi, thống nhất, bên cạnh đó chúng ta có thể trao đổi qua email, hay các kênh khác như skype,</w:t>
+      </w:r>
+      <w:proofErr w:type="gramStart"/>
+      <w:r>
+        <w:t>facebook,…</w:t>
+      </w:r>
+      <w:proofErr w:type="gramEnd"/>
+      <w:r>
+        <w:t xml:space="preserve"> nếu cần thiết và trong trường hợp cấp bên anh cần trao đổi trực tiếp chúng tôi luôn sẵn sàng và sắp xếp được.</w:t>
       </w:r>
     </w:p>
     <w:p>
@@ -6721,12 +6751,12 @@
       <w:pPr>
         <w:pStyle w:val="u1"/>
       </w:pPr>
-      <w:bookmarkStart w:id="27" w:name="_Toc27505142"/>
+      <w:bookmarkStart w:id="28" w:name="_Toc28028781"/>
       <w:r>
         <w:lastRenderedPageBreak/>
         <w:t>Đóng dự án</w:t>
       </w:r>
-      <w:bookmarkEnd w:id="27"/>
+      <w:bookmarkEnd w:id="28"/>
     </w:p>
     <w:p>
       <w:r>
@@ -6737,11 +6767,11 @@
       <w:pPr>
         <w:pStyle w:val="u2"/>
       </w:pPr>
-      <w:bookmarkStart w:id="28" w:name="_Toc27505143"/>
+      <w:bookmarkStart w:id="29" w:name="_Toc28028782"/>
       <w:r>
         <w:t>Quản lý mã nguồn</w:t>
       </w:r>
-      <w:bookmarkEnd w:id="28"/>
+      <w:bookmarkEnd w:id="29"/>
     </w:p>
     <w:p>
       <w:r>
@@ -6874,19 +6904,14 @@
         <w:t>:</w:t>
       </w:r>
       <w:r>
-        <w:t>14</w:t>
-      </w:r>
-      <w:bookmarkStart w:id="29" w:name="_GoBack"/>
-      <w:bookmarkEnd w:id="29"/>
-      <w:r>
-        <w:t>012</w:t>
+        <w:t>14012</w:t>
       </w:r>
     </w:p>
     <w:p>
       <w:pPr>
         <w:pStyle w:val="u2"/>
       </w:pPr>
-      <w:bookmarkStart w:id="30" w:name="_Toc27505144"/>
+      <w:bookmarkStart w:id="30" w:name="_Toc28028783"/>
       <w:r>
         <w:t>Quản lý công việc</w:t>
       </w:r>
@@ -6982,7 +7007,7 @@
           <w:lang w:eastAsia="en-US" w:bidi="ar-SA"/>
         </w:rPr>
       </w:pPr>
-      <w:bookmarkStart w:id="31" w:name="_Toc27505145"/>
+      <w:bookmarkStart w:id="31" w:name="_Toc28028784"/>
       <w:r>
         <w:rPr>
           <w:lang w:eastAsia="en-US" w:bidi="ar-SA"/>
@@ -13597,7 +13622,7 @@
 </file>
 
 <file path=customXml/itemProps1.xml><?xml version="1.0" encoding="utf-8"?>
-<ds:datastoreItem xmlns:ds="http://schemas.openxmlformats.org/officeDocument/2006/customXml" ds:itemID="{BC1AB7B7-A798-4BF0-AF34-227C3FAA43D9}">
+<ds:datastoreItem xmlns:ds="http://schemas.openxmlformats.org/officeDocument/2006/customXml" ds:itemID="{1BCB57BF-2F52-4295-93F5-3A268F3E067C}">
   <ds:schemaRefs>
     <ds:schemaRef ds:uri="http://schemas.openxmlformats.org/officeDocument/2006/bibliography"/>
   </ds:schemaRefs>

--- a/docs/BTL_QTDA20191.docx
+++ b/docs/BTL_QTDA20191.docx
@@ -189,7 +189,7 @@
                                     </pic:cNvPicPr>
                                   </pic:nvPicPr>
                                   <pic:blipFill>
-                                    <a:blip r:embed="rId8">
+                                    <a:blip r:embed="rId9">
                                       <a:extLst>
                                         <a:ext uri="{28A0092B-C50C-407E-A947-70E740481C1C}">
                                           <a14:useLocalDpi xmlns:a14="http://schemas.microsoft.com/office/drawing/2010/main" val="0"/>
@@ -445,8 +445,6 @@
         <w:tab/>
       </w:r>
     </w:p>
-    <w:bookmarkStart w:id="0" w:name="_GoBack"/>
-    <w:bookmarkEnd w:id="0"/>
     <w:p>
       <w:pPr>
         <w:pStyle w:val="Mucluc1"/>
@@ -4641,9 +4639,9 @@
       <w:pPr>
         <w:pStyle w:val="Mucluc3"/>
         <w:sectPr>
-          <w:headerReference w:type="default" r:id="rId9"/>
-          <w:footerReference w:type="default" r:id="rId10"/>
-          <w:footerReference w:type="first" r:id="rId11"/>
+          <w:headerReference w:type="default" r:id="rId10"/>
+          <w:footerReference w:type="default" r:id="rId11"/>
+          <w:footerReference w:type="first" r:id="rId12"/>
           <w:footnotePr>
             <w:pos w:val="beneathText"/>
           </w:footnotePr>
@@ -4659,25 +4657,25 @@
       <w:pPr>
         <w:pStyle w:val="u1"/>
       </w:pPr>
-      <w:bookmarkStart w:id="1" w:name="_Toc28028754"/>
+      <w:bookmarkStart w:id="0" w:name="_Toc28028754"/>
       <w:r>
         <w:lastRenderedPageBreak/>
         <w:t>Giới thiệu dự án</w:t>
       </w:r>
+      <w:bookmarkEnd w:id="0"/>
+    </w:p>
+    <w:p>
+      <w:pPr>
+        <w:pStyle w:val="u2"/>
+      </w:pPr>
+      <w:bookmarkStart w:id="1" w:name="_Toc28028755"/>
+      <w:r>
+        <w:t xml:space="preserve">Mô tả </w:t>
+      </w:r>
+      <w:r>
+        <w:t>dự án</w:t>
+      </w:r>
       <w:bookmarkEnd w:id="1"/>
-    </w:p>
-    <w:p>
-      <w:pPr>
-        <w:pStyle w:val="u2"/>
-      </w:pPr>
-      <w:bookmarkStart w:id="2" w:name="_Toc28028755"/>
-      <w:r>
-        <w:t xml:space="preserve">Mô tả </w:t>
-      </w:r>
-      <w:r>
-        <w:t>dự án</w:t>
-      </w:r>
-      <w:bookmarkEnd w:id="2"/>
     </w:p>
     <w:p>
       <w:pPr>
@@ -4719,11 +4717,11 @@
       <w:pPr>
         <w:pStyle w:val="u2"/>
       </w:pPr>
-      <w:bookmarkStart w:id="3" w:name="_Toc28028756"/>
+      <w:bookmarkStart w:id="2" w:name="_Toc28028756"/>
       <w:r>
         <w:t>Công cụ quản lý</w:t>
       </w:r>
-      <w:bookmarkEnd w:id="3"/>
+      <w:bookmarkEnd w:id="2"/>
     </w:p>
     <w:p>
       <w:r>
@@ -4752,7 +4750,7 @@
         </w:rPr>
         <w:t xml:space="preserve"> </w:t>
       </w:r>
-      <w:hyperlink r:id="rId12" w:history="1">
+      <w:hyperlink r:id="rId13" w:history="1">
         <w:r>
           <w:rPr>
             <w:rStyle w:val="Siuktni"/>
@@ -4801,7 +4799,7 @@
       <w:r>
         <w:t xml:space="preserve">: </w:t>
       </w:r>
-      <w:hyperlink r:id="rId13" w:history="1">
+      <w:hyperlink r:id="rId14" w:history="1">
         <w:r>
           <w:rPr>
             <w:rStyle w:val="Siuktni"/>
@@ -4815,21 +4813,21 @@
       <w:pPr>
         <w:pStyle w:val="u1"/>
       </w:pPr>
-      <w:bookmarkStart w:id="4" w:name="_Toc28028757"/>
+      <w:bookmarkStart w:id="3" w:name="_Toc28028757"/>
       <w:r>
         <w:t>Các nhân sự tham gia dự án</w:t>
       </w:r>
+      <w:bookmarkEnd w:id="3"/>
+    </w:p>
+    <w:p>
+      <w:pPr>
+        <w:pStyle w:val="u2"/>
+      </w:pPr>
+      <w:bookmarkStart w:id="4" w:name="_Toc28028758"/>
+      <w:r>
+        <w:t>Thông tin liên hệ phía khách hàng</w:t>
+      </w:r>
       <w:bookmarkEnd w:id="4"/>
-    </w:p>
-    <w:p>
-      <w:pPr>
-        <w:pStyle w:val="u2"/>
-      </w:pPr>
-      <w:bookmarkStart w:id="5" w:name="_Toc28028758"/>
-      <w:r>
-        <w:t>Thông tin liên hệ phía khách hàng</w:t>
-      </w:r>
-      <w:bookmarkEnd w:id="5"/>
     </w:p>
     <w:p>
       <w:r>
@@ -4859,11 +4857,11 @@
       <w:pPr>
         <w:pStyle w:val="u2"/>
       </w:pPr>
-      <w:bookmarkStart w:id="6" w:name="_Toc28028759"/>
+      <w:bookmarkStart w:id="5" w:name="_Toc28028759"/>
       <w:r>
         <w:t>Thông tin liên hệ phía công ty</w:t>
       </w:r>
-      <w:bookmarkEnd w:id="6"/>
+      <w:bookmarkEnd w:id="5"/>
     </w:p>
     <w:p>
       <w:pPr>
@@ -5057,11 +5055,11 @@
       <w:pPr>
         <w:pStyle w:val="u2"/>
       </w:pPr>
-      <w:bookmarkStart w:id="7" w:name="_Toc28028760"/>
+      <w:bookmarkStart w:id="6" w:name="_Toc28028760"/>
       <w:r>
         <w:t>Phân chia vai trò của thành viên dự án và khách hàng</w:t>
       </w:r>
-      <w:bookmarkEnd w:id="7"/>
+      <w:bookmarkEnd w:id="6"/>
     </w:p>
     <w:p>
       <w:pPr>
@@ -5279,31 +5277,31 @@
       <w:pPr>
         <w:pStyle w:val="u1"/>
       </w:pPr>
-      <w:bookmarkStart w:id="8" w:name="_Toc28028761"/>
+      <w:bookmarkStart w:id="7" w:name="_Toc28028761"/>
       <w:r>
         <w:lastRenderedPageBreak/>
         <w:t>Khảo sát dự án</w:t>
       </w:r>
+      <w:bookmarkEnd w:id="7"/>
+    </w:p>
+    <w:p>
+      <w:pPr>
+        <w:pStyle w:val="u2"/>
+      </w:pPr>
+      <w:bookmarkStart w:id="8" w:name="_Toc28028762"/>
+      <w:r>
+        <w:t xml:space="preserve">Yêu cầu khách </w:t>
+      </w:r>
+      <w:r>
+        <w:t>h</w:t>
+      </w:r>
+      <w:r>
+        <w:t>à</w:t>
+      </w:r>
+      <w:r>
+        <w:t>ng</w:t>
+      </w:r>
       <w:bookmarkEnd w:id="8"/>
-    </w:p>
-    <w:p>
-      <w:pPr>
-        <w:pStyle w:val="u2"/>
-      </w:pPr>
-      <w:bookmarkStart w:id="9" w:name="_Toc28028762"/>
-      <w:r>
-        <w:t xml:space="preserve">Yêu cầu khách </w:t>
-      </w:r>
-      <w:r>
-        <w:t>h</w:t>
-      </w:r>
-      <w:r>
-        <w:t>à</w:t>
-      </w:r>
-      <w:r>
-        <w:t>ng</w:t>
-      </w:r>
-      <w:bookmarkEnd w:id="9"/>
     </w:p>
     <w:p>
       <w:pPr>
@@ -5396,7 +5394,7 @@
       <w:pPr>
         <w:pStyle w:val="u2"/>
       </w:pPr>
-      <w:bookmarkStart w:id="10" w:name="_Toc28028763"/>
+      <w:bookmarkStart w:id="9" w:name="_Toc28028763"/>
       <w:r>
         <w:t xml:space="preserve">Mô hình </w:t>
       </w:r>
@@ -5409,7 +5407,7 @@
       <w:r>
         <w:t xml:space="preserve"> – nghiệp vụ</w:t>
       </w:r>
-      <w:bookmarkEnd w:id="10"/>
+      <w:bookmarkEnd w:id="9"/>
     </w:p>
     <w:p>
       <w:pPr>
@@ -5494,11 +5492,11 @@
       <w:pPr>
         <w:pStyle w:val="u2"/>
       </w:pPr>
-      <w:bookmarkStart w:id="11" w:name="_Toc28028764"/>
+      <w:bookmarkStart w:id="10" w:name="_Toc28028764"/>
       <w:r>
         <w:t>Mô hình hoạt động dự kiến sau khi áp dụng sản phẩm mới</w:t>
       </w:r>
-      <w:bookmarkEnd w:id="11"/>
+      <w:bookmarkEnd w:id="10"/>
     </w:p>
     <w:p>
       <w:pPr>
@@ -5589,14 +5587,14 @@
       <w:pPr>
         <w:pStyle w:val="u2"/>
       </w:pPr>
-      <w:bookmarkStart w:id="12" w:name="_Toc28028765"/>
+      <w:bookmarkStart w:id="11" w:name="_Toc28028765"/>
       <w:r>
         <w:t>Phạm vi</w:t>
       </w:r>
       <w:r>
         <w:t xml:space="preserve"> dự án</w:t>
       </w:r>
-      <w:bookmarkEnd w:id="12"/>
+      <w:bookmarkEnd w:id="11"/>
     </w:p>
     <w:p>
       <w:pPr>
@@ -5632,12 +5630,12 @@
       <w:pPr>
         <w:pStyle w:val="u1"/>
       </w:pPr>
-      <w:bookmarkStart w:id="13" w:name="_Toc28028766"/>
+      <w:bookmarkStart w:id="12" w:name="_Toc28028766"/>
       <w:r>
         <w:lastRenderedPageBreak/>
         <w:t>Giao tiếp/Trao đổi thông tin</w:t>
       </w:r>
-      <w:bookmarkEnd w:id="13"/>
+      <w:bookmarkEnd w:id="12"/>
     </w:p>
     <w:p>
       <w:pPr>
@@ -5700,24 +5698,24 @@
       <w:pPr>
         <w:pStyle w:val="u1"/>
       </w:pPr>
-      <w:bookmarkStart w:id="14" w:name="_Toc28028767"/>
+      <w:bookmarkStart w:id="13" w:name="_Toc28028767"/>
       <w:r>
         <w:t>Ước lượng</w:t>
       </w:r>
       <w:r>
         <w:t xml:space="preserve"> chung</w:t>
       </w:r>
+      <w:bookmarkEnd w:id="13"/>
+    </w:p>
+    <w:p>
+      <w:pPr>
+        <w:pStyle w:val="u2"/>
+      </w:pPr>
+      <w:bookmarkStart w:id="14" w:name="_Toc28028768"/>
+      <w:r>
+        <w:t>Ước lượng tính năng</w:t>
+      </w:r>
       <w:bookmarkEnd w:id="14"/>
-    </w:p>
-    <w:p>
-      <w:pPr>
-        <w:pStyle w:val="u2"/>
-      </w:pPr>
-      <w:bookmarkStart w:id="15" w:name="_Toc28028768"/>
-      <w:r>
-        <w:t>Ước lượng tính năng</w:t>
-      </w:r>
-      <w:bookmarkEnd w:id="15"/>
     </w:p>
     <w:p>
       <w:pPr>
@@ -5783,12 +5781,12 @@
       <w:pPr>
         <w:pStyle w:val="u2"/>
       </w:pPr>
-      <w:bookmarkStart w:id="16" w:name="_Toc28028769"/>
+      <w:bookmarkStart w:id="15" w:name="_Toc28028769"/>
       <w:r>
         <w:lastRenderedPageBreak/>
         <w:t>Work Breakdown Structure</w:t>
       </w:r>
-      <w:bookmarkEnd w:id="16"/>
+      <w:bookmarkEnd w:id="15"/>
     </w:p>
     <w:p>
       <w:r>
@@ -5800,63 +5798,6 @@
             <wp:extent cx="5867400" cy="4929819"/>
             <wp:effectExtent l="0" t="0" r="0" b="4445"/>
             <wp:docPr id="1" name="Picture 1"/>
-            <wp:cNvGraphicFramePr>
-              <a:graphicFrameLocks xmlns:a="http://schemas.openxmlformats.org/drawingml/2006/main" noChangeAspect="1"/>
-            </wp:cNvGraphicFramePr>
-            <a:graphic xmlns:a="http://schemas.openxmlformats.org/drawingml/2006/main">
-              <a:graphicData uri="http://schemas.openxmlformats.org/drawingml/2006/picture">
-                <pic:pic xmlns:pic="http://schemas.openxmlformats.org/drawingml/2006/picture">
-                  <pic:nvPicPr>
-                    <pic:cNvPr id="1" name=""/>
-                    <pic:cNvPicPr/>
-                  </pic:nvPicPr>
-                  <pic:blipFill>
-                    <a:blip r:embed="rId14"/>
-                    <a:stretch>
-                      <a:fillRect/>
-                    </a:stretch>
-                  </pic:blipFill>
-                  <pic:spPr>
-                    <a:xfrm>
-                      <a:off x="0" y="0"/>
-                      <a:ext cx="5874728" cy="4935976"/>
-                    </a:xfrm>
-                    <a:prstGeom prst="rect">
-                      <a:avLst/>
-                    </a:prstGeom>
-                  </pic:spPr>
-                </pic:pic>
-              </a:graphicData>
-            </a:graphic>
-          </wp:inline>
-        </w:drawing>
-      </w:r>
-    </w:p>
-    <w:p>
-      <w:pPr>
-        <w:pStyle w:val="u2"/>
-      </w:pPr>
-      <w:bookmarkStart w:id="17" w:name="_Toc28028770"/>
-      <w:r>
-        <w:t>Ước lượng thời gian</w:t>
-      </w:r>
-      <w:bookmarkEnd w:id="17"/>
-    </w:p>
-    <w:p>
-      <w:r>
-        <w:t>Dự án đóng gói trong 2 tháng:</w:t>
-      </w:r>
-    </w:p>
-    <w:p>
-      <w:r>
-        <w:rPr>
-          <w:noProof/>
-        </w:rPr>
-        <w:drawing>
-          <wp:inline distT="0" distB="0" distL="0" distR="0" wp14:anchorId="194270F2" wp14:editId="10C8D4B6">
-            <wp:extent cx="5883482" cy="2667000"/>
-            <wp:effectExtent l="0" t="0" r="3175" b="0"/>
-            <wp:docPr id="4" name="Picture 4"/>
             <wp:cNvGraphicFramePr>
               <a:graphicFrameLocks xmlns:a="http://schemas.openxmlformats.org/drawingml/2006/main" noChangeAspect="1"/>
             </wp:cNvGraphicFramePr>
@@ -5876,6 +5817,63 @@
                   <pic:spPr>
                     <a:xfrm>
                       <a:off x="0" y="0"/>
+                      <a:ext cx="5874728" cy="4935976"/>
+                    </a:xfrm>
+                    <a:prstGeom prst="rect">
+                      <a:avLst/>
+                    </a:prstGeom>
+                  </pic:spPr>
+                </pic:pic>
+              </a:graphicData>
+            </a:graphic>
+          </wp:inline>
+        </w:drawing>
+      </w:r>
+    </w:p>
+    <w:p>
+      <w:pPr>
+        <w:pStyle w:val="u2"/>
+      </w:pPr>
+      <w:bookmarkStart w:id="16" w:name="_Toc28028770"/>
+      <w:r>
+        <w:t>Ước lượng thời gian</w:t>
+      </w:r>
+      <w:bookmarkEnd w:id="16"/>
+    </w:p>
+    <w:p>
+      <w:r>
+        <w:t>Dự án đóng gói trong 2 tháng:</w:t>
+      </w:r>
+    </w:p>
+    <w:p>
+      <w:r>
+        <w:rPr>
+          <w:noProof/>
+        </w:rPr>
+        <w:drawing>
+          <wp:inline distT="0" distB="0" distL="0" distR="0" wp14:anchorId="194270F2" wp14:editId="10C8D4B6">
+            <wp:extent cx="5883482" cy="2667000"/>
+            <wp:effectExtent l="0" t="0" r="3175" b="0"/>
+            <wp:docPr id="4" name="Picture 4"/>
+            <wp:cNvGraphicFramePr>
+              <a:graphicFrameLocks xmlns:a="http://schemas.openxmlformats.org/drawingml/2006/main" noChangeAspect="1"/>
+            </wp:cNvGraphicFramePr>
+            <a:graphic xmlns:a="http://schemas.openxmlformats.org/drawingml/2006/main">
+              <a:graphicData uri="http://schemas.openxmlformats.org/drawingml/2006/picture">
+                <pic:pic xmlns:pic="http://schemas.openxmlformats.org/drawingml/2006/picture">
+                  <pic:nvPicPr>
+                    <pic:cNvPr id="1" name=""/>
+                    <pic:cNvPicPr/>
+                  </pic:nvPicPr>
+                  <pic:blipFill>
+                    <a:blip r:embed="rId16"/>
+                    <a:stretch>
+                      <a:fillRect/>
+                    </a:stretch>
+                  </pic:blipFill>
+                  <pic:spPr>
+                    <a:xfrm>
+                      <a:off x="0" y="0"/>
                       <a:ext cx="5888490" cy="2669270"/>
                     </a:xfrm>
                     <a:prstGeom prst="rect">
@@ -5893,12 +5891,12 @@
       <w:pPr>
         <w:pStyle w:val="u2"/>
       </w:pPr>
-      <w:bookmarkStart w:id="18" w:name="_Toc28028771"/>
+      <w:bookmarkStart w:id="17" w:name="_Toc28028771"/>
       <w:r>
         <w:lastRenderedPageBreak/>
         <w:t>Ước lượng rủi ro</w:t>
       </w:r>
-      <w:bookmarkEnd w:id="18"/>
+      <w:bookmarkEnd w:id="17"/>
     </w:p>
     <w:p>
       <w:r>
@@ -5921,7 +5919,7 @@
                     <pic:cNvPicPr/>
                   </pic:nvPicPr>
                   <pic:blipFill>
-                    <a:blip r:embed="rId16">
+                    <a:blip r:embed="rId17">
                       <a:extLst>
                         <a:ext uri="{28A0092B-C50C-407E-A947-70E740481C1C}">
                           <a14:useLocalDpi xmlns:a14="http://schemas.microsoft.com/office/drawing/2010/main" val="0"/>
@@ -5952,175 +5950,191 @@
       <w:pPr>
         <w:pStyle w:val="u1"/>
       </w:pPr>
-      <w:bookmarkStart w:id="19" w:name="_Toc28028772"/>
+      <w:bookmarkStart w:id="18" w:name="_Toc28028772"/>
       <w:r>
         <w:t>Ước lượng giá thành</w:t>
       </w:r>
+      <w:bookmarkEnd w:id="18"/>
+    </w:p>
+    <w:p>
+      <w:pPr>
+        <w:rPr>
+          <w:iCs/>
+        </w:rPr>
+      </w:pPr>
+      <w:r>
+        <w:rPr>
+          <w:iCs/>
+        </w:rPr>
+        <w:t>Chi phí phát triển  +  Chi phí kiểm thử</w:t>
+      </w:r>
+      <w:r>
+        <w:rPr>
+          <w:iCs/>
+        </w:rPr>
+        <w:t xml:space="preserve">: 50TriệuVND/1 tính năng ~ 300 </w:t>
+      </w:r>
+      <w:r>
+        <w:rPr>
+          <w:iCs/>
+        </w:rPr>
+        <w:t>t</w:t>
+      </w:r>
+      <w:r>
+        <w:rPr>
+          <w:iCs/>
+        </w:rPr>
+        <w:t>riệu</w:t>
+      </w:r>
+    </w:p>
+    <w:p>
+      <w:pPr>
+        <w:rPr>
+          <w:iCs/>
+        </w:rPr>
+      </w:pPr>
+      <w:r>
+        <w:rPr>
+          <w:iCs/>
+        </w:rPr>
+        <w:t>Chi phí vận hành</w:t>
+      </w:r>
+      <w:r>
+        <w:rPr>
+          <w:iCs/>
+        </w:rPr>
+        <w:t>, quản lý, hành chính</w:t>
+      </w:r>
+      <w:r>
+        <w:rPr>
+          <w:iCs/>
+        </w:rPr>
+        <w:t>: 50 triệu</w:t>
+      </w:r>
+    </w:p>
+    <w:p>
+      <w:pPr>
+        <w:rPr>
+          <w:iCs/>
+        </w:rPr>
+      </w:pPr>
+      <w:r>
+        <w:rPr>
+          <w:iCs/>
+        </w:rPr>
+        <w:t>Chi phí kính doanh, quảng cáo, tiếp thị</w:t>
+      </w:r>
+      <w:r>
+        <w:rPr>
+          <w:iCs/>
+        </w:rPr>
+        <w:t>: 100 triệu</w:t>
+      </w:r>
+    </w:p>
+    <w:p>
+      <w:pPr>
+        <w:pStyle w:val="u1"/>
+      </w:pPr>
+      <w:bookmarkStart w:id="19" w:name="_Toc28028773"/>
+      <w:r>
+        <w:t>Ước lượng chất lượng</w:t>
+      </w:r>
       <w:bookmarkEnd w:id="19"/>
     </w:p>
     <w:p>
-      <w:pPr>
-        <w:rPr>
-          <w:iCs/>
-        </w:rPr>
-      </w:pPr>
-      <w:r>
-        <w:rPr>
-          <w:iCs/>
-        </w:rPr>
-        <w:t>Chi phí phát triển  +  Chi phí kiểm thử</w:t>
-      </w:r>
-      <w:r>
-        <w:rPr>
-          <w:iCs/>
-        </w:rPr>
-        <w:t xml:space="preserve">: 50TriệuVND/1 tính năng ~ 300 </w:t>
-      </w:r>
-      <w:r>
-        <w:rPr>
-          <w:iCs/>
-        </w:rPr>
-        <w:t>t</w:t>
-      </w:r>
-      <w:r>
-        <w:rPr>
-          <w:iCs/>
-        </w:rPr>
-        <w:t>riệu</w:t>
-      </w:r>
-    </w:p>
-    <w:p>
-      <w:pPr>
-        <w:rPr>
-          <w:iCs/>
-        </w:rPr>
-      </w:pPr>
-      <w:r>
-        <w:rPr>
-          <w:iCs/>
-        </w:rPr>
-        <w:t>Chi phí vận hành</w:t>
-      </w:r>
-      <w:r>
-        <w:rPr>
-          <w:iCs/>
-        </w:rPr>
-        <w:t>, quản lý, hành chính</w:t>
-      </w:r>
-      <w:r>
-        <w:rPr>
-          <w:iCs/>
-        </w:rPr>
-        <w:t>: 50 triệu</w:t>
-      </w:r>
-    </w:p>
-    <w:p>
-      <w:pPr>
-        <w:rPr>
-          <w:iCs/>
-        </w:rPr>
-      </w:pPr>
-      <w:r>
-        <w:rPr>
-          <w:iCs/>
-        </w:rPr>
-        <w:t>Chi phí kính doanh, quảng cáo, tiếp thị</w:t>
-      </w:r>
-      <w:r>
-        <w:rPr>
-          <w:iCs/>
-        </w:rPr>
-        <w:t>: 100 triệu</w:t>
+      <w:r>
+        <w:t>Ước lượng số dòng code</w:t>
+      </w:r>
+      <w:r>
+        <w:t>: 15000</w:t>
+      </w:r>
+    </w:p>
+    <w:p>
+      <w:r>
+        <w:t>Ước lượng số testcase</w:t>
+      </w:r>
+      <w:r>
+        <w:t>: 30</w:t>
+      </w:r>
+    </w:p>
+    <w:p>
+      <w:pPr>
+        <w:rPr>
+          <w:lang w:val="fr-FR"/>
+        </w:rPr>
+      </w:pPr>
+      <w:r>
+        <w:rPr>
+          <w:lang w:val="fr-FR"/>
+        </w:rPr>
+        <w:t>Qui định số dòng comment trên mỗi K</w:t>
+      </w:r>
+      <w:r>
+        <w:rPr>
+          <w:lang w:val="fr-FR"/>
+        </w:rPr>
+        <w:t>l</w:t>
+      </w:r>
+      <w:r>
+        <w:rPr>
+          <w:lang w:val="fr-FR"/>
+        </w:rPr>
+        <w:t>oc</w:t>
+      </w:r>
+      <w:r>
+        <w:rPr>
+          <w:lang w:val="fr-FR"/>
+        </w:rPr>
+        <w:t> : 5</w:t>
+      </w:r>
+    </w:p>
+    <w:p>
+      <w:pPr>
+        <w:rPr>
+          <w:lang w:val="fr-FR"/>
+        </w:rPr>
+      </w:pPr>
+      <w:r>
+        <w:rPr>
+          <w:lang w:val="fr-FR"/>
+        </w:rPr>
+        <w:t>Qui định về số unit test, automation test</w:t>
+      </w:r>
+      <w:r>
+        <w:rPr>
+          <w:lang w:val="fr-FR"/>
+        </w:rPr>
+        <w:t> : 45</w:t>
       </w:r>
     </w:p>
     <w:p>
       <w:pPr>
         <w:pStyle w:val="u1"/>
       </w:pPr>
-      <w:bookmarkStart w:id="20" w:name="_Toc28028773"/>
-      <w:r>
-        <w:t>Ước lượng chất lượng</w:t>
+      <w:bookmarkStart w:id="20" w:name="_Toc28028774"/>
+      <w:r>
+        <w:t>Phân tích thiết kế</w:t>
       </w:r>
       <w:bookmarkEnd w:id="20"/>
-    </w:p>
-    <w:p>
-      <w:r>
-        <w:t>Ước lượng số dòng code</w:t>
-      </w:r>
-      <w:r>
-        <w:t>: 15000</w:t>
-      </w:r>
-    </w:p>
-    <w:p>
-      <w:r>
-        <w:t>Ước lượng số testcase</w:t>
-      </w:r>
-      <w:r>
-        <w:t>: 30</w:t>
-      </w:r>
-    </w:p>
-    <w:p>
-      <w:pPr>
-        <w:rPr>
-          <w:lang w:val="fr-FR"/>
-        </w:rPr>
-      </w:pPr>
-      <w:r>
-        <w:rPr>
-          <w:lang w:val="fr-FR"/>
-        </w:rPr>
-        <w:t>Qui định số dòng comment trên mỗi K</w:t>
-      </w:r>
-      <w:r>
-        <w:rPr>
-          <w:lang w:val="fr-FR"/>
-        </w:rPr>
-        <w:t>l</w:t>
-      </w:r>
-      <w:r>
-        <w:rPr>
-          <w:lang w:val="fr-FR"/>
-        </w:rPr>
-        <w:t>oc</w:t>
-      </w:r>
-      <w:r>
-        <w:rPr>
-          <w:lang w:val="fr-FR"/>
-        </w:rPr>
-        <w:t> : 5</w:t>
-      </w:r>
-    </w:p>
-    <w:p>
-      <w:pPr>
-        <w:rPr>
-          <w:lang w:val="fr-FR"/>
-        </w:rPr>
-      </w:pPr>
-      <w:r>
-        <w:rPr>
-          <w:lang w:val="fr-FR"/>
-        </w:rPr>
-        <w:t>Qui định về số unit test, automation test</w:t>
-      </w:r>
-      <w:r>
-        <w:rPr>
-          <w:lang w:val="fr-FR"/>
-        </w:rPr>
-        <w:t> : 45</w:t>
-      </w:r>
-    </w:p>
-    <w:p>
-      <w:pPr>
-        <w:pStyle w:val="u1"/>
-      </w:pPr>
-      <w:bookmarkStart w:id="21" w:name="_Toc28028774"/>
-      <w:r>
-        <w:t>Phân tích thiết kế</w:t>
+      <w:r>
+        <w:t xml:space="preserve"> </w:t>
+      </w:r>
+    </w:p>
+    <w:p>
+      <w:pPr>
+        <w:pStyle w:val="u2"/>
+        <w:rPr>
+          <w:lang w:eastAsia="en-US" w:bidi="ar-SA"/>
+        </w:rPr>
+      </w:pPr>
+      <w:bookmarkStart w:id="21" w:name="_Toc28028775"/>
+      <w:r>
+        <w:rPr>
+          <w:lang w:eastAsia="en-US" w:bidi="ar-SA"/>
+        </w:rPr>
+        <w:t>Mô hình tích hợp phần cứng/phần mềm</w:t>
       </w:r>
       <w:bookmarkEnd w:id="21"/>
-      <w:r>
-        <w:t xml:space="preserve"> </w:t>
-      </w:r>
     </w:p>
     <w:p>
       <w:pPr>
@@ -6129,30 +6143,14 @@
           <w:lang w:eastAsia="en-US" w:bidi="ar-SA"/>
         </w:rPr>
       </w:pPr>
-      <w:bookmarkStart w:id="22" w:name="_Toc28028775"/>
+      <w:bookmarkStart w:id="22" w:name="_Toc28028776"/>
       <w:r>
         <w:rPr>
           <w:lang w:eastAsia="en-US" w:bidi="ar-SA"/>
         </w:rPr>
-        <w:t>Mô hình tích hợp phần cứng/phần mềm</w:t>
+        <w:t>Giao diện</w:t>
       </w:r>
       <w:bookmarkEnd w:id="22"/>
-    </w:p>
-    <w:p>
-      <w:pPr>
-        <w:pStyle w:val="u2"/>
-        <w:rPr>
-          <w:lang w:eastAsia="en-US" w:bidi="ar-SA"/>
-        </w:rPr>
-      </w:pPr>
-      <w:bookmarkStart w:id="23" w:name="_Toc28028776"/>
-      <w:r>
-        <w:rPr>
-          <w:lang w:eastAsia="en-US" w:bidi="ar-SA"/>
-        </w:rPr>
-        <w:t>Giao diện</w:t>
-      </w:r>
-      <w:bookmarkEnd w:id="23"/>
     </w:p>
     <w:p>
       <w:pPr>
@@ -6183,87 +6181,6 @@
             <wp:extent cx="5575300" cy="2424430"/>
             <wp:effectExtent l="0" t="0" r="6350" b="0"/>
             <wp:docPr id="8" name="Hình ảnh 8"/>
-            <wp:cNvGraphicFramePr>
-              <a:graphicFrameLocks xmlns:a="http://schemas.openxmlformats.org/drawingml/2006/main" noChangeAspect="1"/>
-            </wp:cNvGraphicFramePr>
-            <a:graphic xmlns:a="http://schemas.openxmlformats.org/drawingml/2006/main">
-              <a:graphicData uri="http://schemas.openxmlformats.org/drawingml/2006/picture">
-                <pic:pic xmlns:pic="http://schemas.openxmlformats.org/drawingml/2006/picture">
-                  <pic:nvPicPr>
-                    <pic:cNvPr id="1" name=""/>
-                    <pic:cNvPicPr/>
-                  </pic:nvPicPr>
-                  <pic:blipFill>
-                    <a:blip r:embed="rId17"/>
-                    <a:stretch>
-                      <a:fillRect/>
-                    </a:stretch>
-                  </pic:blipFill>
-                  <pic:spPr>
-                    <a:xfrm>
-                      <a:off x="0" y="0"/>
-                      <a:ext cx="5575300" cy="2424430"/>
-                    </a:xfrm>
-                    <a:prstGeom prst="rect">
-                      <a:avLst/>
-                    </a:prstGeom>
-                  </pic:spPr>
-                </pic:pic>
-              </a:graphicData>
-            </a:graphic>
-          </wp:inline>
-        </w:drawing>
-      </w:r>
-    </w:p>
-    <w:p>
-      <w:pPr>
-        <w:rPr>
-          <w:lang w:eastAsia="en-US" w:bidi="ar-SA"/>
-        </w:rPr>
-      </w:pPr>
-    </w:p>
-    <w:p>
-      <w:pPr>
-        <w:rPr>
-          <w:lang w:eastAsia="en-US" w:bidi="ar-SA"/>
-        </w:rPr>
-      </w:pPr>
-    </w:p>
-    <w:p>
-      <w:pPr>
-        <w:rPr>
-          <w:lang w:eastAsia="en-US" w:bidi="ar-SA"/>
-        </w:rPr>
-      </w:pPr>
-      <w:r>
-        <w:rPr>
-          <w:lang w:eastAsia="en-US" w:bidi="ar-SA"/>
-        </w:rPr>
-        <w:t xml:space="preserve">- </w:t>
-      </w:r>
-      <w:r>
-        <w:rPr>
-          <w:lang w:eastAsia="en-US" w:bidi="ar-SA"/>
-        </w:rPr>
-        <w:t>Trang đăng ký tài khoản</w:t>
-      </w:r>
-    </w:p>
-    <w:p>
-      <w:pPr>
-        <w:rPr>
-          <w:lang w:eastAsia="en-US" w:bidi="ar-SA"/>
-        </w:rPr>
-      </w:pPr>
-      <w:r>
-        <w:rPr>
-          <w:noProof/>
-          <w:lang w:eastAsia="en-US" w:bidi="ar-SA"/>
-        </w:rPr>
-        <w:drawing>
-          <wp:inline distT="0" distB="0" distL="0" distR="0" wp14:anchorId="32EE2073" wp14:editId="2A9BCA15">
-            <wp:extent cx="5575300" cy="2440940"/>
-            <wp:effectExtent l="0" t="0" r="6350" b="0"/>
-            <wp:docPr id="9" name="Hình ảnh 9"/>
             <wp:cNvGraphicFramePr>
               <a:graphicFrameLocks xmlns:a="http://schemas.openxmlformats.org/drawingml/2006/main" noChangeAspect="1"/>
             </wp:cNvGraphicFramePr>
@@ -6283,7 +6200,7 @@
                   <pic:spPr>
                     <a:xfrm>
                       <a:off x="0" y="0"/>
-                      <a:ext cx="5575300" cy="2440940"/>
+                      <a:ext cx="5575300" cy="2424430"/>
                     </a:xfrm>
                     <a:prstGeom prst="rect">
                       <a:avLst/>
@@ -6320,13 +6237,13 @@
         <w:rPr>
           <w:lang w:eastAsia="en-US" w:bidi="ar-SA"/>
         </w:rPr>
-        <w:t>-</w:t>
+        <w:t xml:space="preserve">- </w:t>
       </w:r>
       <w:r>
         <w:rPr>
           <w:lang w:eastAsia="en-US" w:bidi="ar-SA"/>
         </w:rPr>
-        <w:t>Chơi game chính</w:t>
+        <w:t>Trang đăng ký tài khoản</w:t>
       </w:r>
     </w:p>
     <w:p>
@@ -6341,10 +6258,10 @@
           <w:lang w:eastAsia="en-US" w:bidi="ar-SA"/>
         </w:rPr>
         <w:drawing>
-          <wp:inline distT="0" distB="0" distL="0" distR="0" wp14:anchorId="6B658614" wp14:editId="6EF9BBDB">
-            <wp:extent cx="5575300" cy="2863215"/>
+          <wp:inline distT="0" distB="0" distL="0" distR="0" wp14:anchorId="32EE2073" wp14:editId="2A9BCA15">
+            <wp:extent cx="5575300" cy="2440940"/>
             <wp:effectExtent l="0" t="0" r="6350" b="0"/>
-            <wp:docPr id="10" name="Hình ảnh 10"/>
+            <wp:docPr id="9" name="Hình ảnh 9"/>
             <wp:cNvGraphicFramePr>
               <a:graphicFrameLocks xmlns:a="http://schemas.openxmlformats.org/drawingml/2006/main" noChangeAspect="1"/>
             </wp:cNvGraphicFramePr>
@@ -6364,7 +6281,7 @@
                   <pic:spPr>
                     <a:xfrm>
                       <a:off x="0" y="0"/>
-                      <a:ext cx="5575300" cy="2863215"/>
+                      <a:ext cx="5575300" cy="2440940"/>
                     </a:xfrm>
                     <a:prstGeom prst="rect">
                       <a:avLst/>
@@ -6397,80 +6314,17 @@
           <w:lang w:eastAsia="en-US" w:bidi="ar-SA"/>
         </w:rPr>
       </w:pPr>
-    </w:p>
-    <w:p>
-      <w:pPr>
+      <w:r>
         <w:rPr>
           <w:lang w:eastAsia="en-US" w:bidi="ar-SA"/>
         </w:rPr>
-      </w:pPr>
-    </w:p>
-    <w:p>
-      <w:pPr>
+        <w:t>-</w:t>
+      </w:r>
+      <w:r>
         <w:rPr>
           <w:lang w:eastAsia="en-US" w:bidi="ar-SA"/>
         </w:rPr>
-      </w:pPr>
-    </w:p>
-    <w:p>
-      <w:pPr>
-        <w:rPr>
-          <w:lang w:eastAsia="en-US" w:bidi="ar-SA"/>
-        </w:rPr>
-      </w:pPr>
-    </w:p>
-    <w:p>
-      <w:pPr>
-        <w:rPr>
-          <w:lang w:eastAsia="en-US" w:bidi="ar-SA"/>
-        </w:rPr>
-      </w:pPr>
-    </w:p>
-    <w:p>
-      <w:pPr>
-        <w:rPr>
-          <w:lang w:eastAsia="en-US" w:bidi="ar-SA"/>
-        </w:rPr>
-      </w:pPr>
-    </w:p>
-    <w:p>
-      <w:pPr>
-        <w:rPr>
-          <w:lang w:eastAsia="en-US" w:bidi="ar-SA"/>
-        </w:rPr>
-      </w:pPr>
-    </w:p>
-    <w:p>
-      <w:pPr>
-        <w:rPr>
-          <w:lang w:eastAsia="en-US" w:bidi="ar-SA"/>
-        </w:rPr>
-      </w:pPr>
-    </w:p>
-    <w:p>
-      <w:pPr>
-        <w:rPr>
-          <w:lang w:eastAsia="en-US" w:bidi="ar-SA"/>
-        </w:rPr>
-      </w:pPr>
-    </w:p>
-    <w:p>
-      <w:pPr>
-        <w:rPr>
-          <w:lang w:eastAsia="en-US" w:bidi="ar-SA"/>
-        </w:rPr>
-      </w:pPr>
-      <w:r>
-        <w:rPr>
-          <w:lang w:eastAsia="en-US" w:bidi="ar-SA"/>
-        </w:rPr>
-        <w:t>-</w:t>
-      </w:r>
-      <w:r>
-        <w:rPr>
-          <w:lang w:eastAsia="en-US" w:bidi="ar-SA"/>
-        </w:rPr>
-        <w:t>Bảng xếp hạng điểm cao</w:t>
+        <w:t>Chơi game chính</w:t>
       </w:r>
     </w:p>
     <w:p>
@@ -6485,10 +6339,10 @@
           <w:lang w:eastAsia="en-US" w:bidi="ar-SA"/>
         </w:rPr>
         <w:drawing>
-          <wp:inline distT="0" distB="0" distL="0" distR="0" wp14:anchorId="1199DE31" wp14:editId="09CF2793">
-            <wp:extent cx="5575300" cy="2409190"/>
+          <wp:inline distT="0" distB="0" distL="0" distR="0" wp14:anchorId="6B658614" wp14:editId="6EF9BBDB">
+            <wp:extent cx="5575300" cy="2863215"/>
             <wp:effectExtent l="0" t="0" r="6350" b="0"/>
-            <wp:docPr id="13" name="Hình ảnh 13"/>
+            <wp:docPr id="10" name="Hình ảnh 10"/>
             <wp:cNvGraphicFramePr>
               <a:graphicFrameLocks xmlns:a="http://schemas.openxmlformats.org/drawingml/2006/main" noChangeAspect="1"/>
             </wp:cNvGraphicFramePr>
@@ -6508,6 +6362,150 @@
                   <pic:spPr>
                     <a:xfrm>
                       <a:off x="0" y="0"/>
+                      <a:ext cx="5575300" cy="2863215"/>
+                    </a:xfrm>
+                    <a:prstGeom prst="rect">
+                      <a:avLst/>
+                    </a:prstGeom>
+                  </pic:spPr>
+                </pic:pic>
+              </a:graphicData>
+            </a:graphic>
+          </wp:inline>
+        </w:drawing>
+      </w:r>
+    </w:p>
+    <w:p>
+      <w:pPr>
+        <w:rPr>
+          <w:lang w:eastAsia="en-US" w:bidi="ar-SA"/>
+        </w:rPr>
+      </w:pPr>
+    </w:p>
+    <w:p>
+      <w:pPr>
+        <w:rPr>
+          <w:lang w:eastAsia="en-US" w:bidi="ar-SA"/>
+        </w:rPr>
+      </w:pPr>
+    </w:p>
+    <w:p>
+      <w:pPr>
+        <w:rPr>
+          <w:lang w:eastAsia="en-US" w:bidi="ar-SA"/>
+        </w:rPr>
+      </w:pPr>
+    </w:p>
+    <w:p>
+      <w:pPr>
+        <w:rPr>
+          <w:lang w:eastAsia="en-US" w:bidi="ar-SA"/>
+        </w:rPr>
+      </w:pPr>
+    </w:p>
+    <w:p>
+      <w:pPr>
+        <w:rPr>
+          <w:lang w:eastAsia="en-US" w:bidi="ar-SA"/>
+        </w:rPr>
+      </w:pPr>
+    </w:p>
+    <w:p>
+      <w:pPr>
+        <w:rPr>
+          <w:lang w:eastAsia="en-US" w:bidi="ar-SA"/>
+        </w:rPr>
+      </w:pPr>
+    </w:p>
+    <w:p>
+      <w:pPr>
+        <w:rPr>
+          <w:lang w:eastAsia="en-US" w:bidi="ar-SA"/>
+        </w:rPr>
+      </w:pPr>
+    </w:p>
+    <w:p>
+      <w:pPr>
+        <w:rPr>
+          <w:lang w:eastAsia="en-US" w:bidi="ar-SA"/>
+        </w:rPr>
+      </w:pPr>
+    </w:p>
+    <w:p>
+      <w:pPr>
+        <w:rPr>
+          <w:lang w:eastAsia="en-US" w:bidi="ar-SA"/>
+        </w:rPr>
+      </w:pPr>
+    </w:p>
+    <w:p>
+      <w:pPr>
+        <w:rPr>
+          <w:lang w:eastAsia="en-US" w:bidi="ar-SA"/>
+        </w:rPr>
+      </w:pPr>
+    </w:p>
+    <w:p>
+      <w:pPr>
+        <w:rPr>
+          <w:lang w:eastAsia="en-US" w:bidi="ar-SA"/>
+        </w:rPr>
+      </w:pPr>
+    </w:p>
+    <w:p>
+      <w:pPr>
+        <w:rPr>
+          <w:lang w:eastAsia="en-US" w:bidi="ar-SA"/>
+        </w:rPr>
+      </w:pPr>
+      <w:r>
+        <w:rPr>
+          <w:lang w:eastAsia="en-US" w:bidi="ar-SA"/>
+        </w:rPr>
+        <w:t>-</w:t>
+      </w:r>
+      <w:r>
+        <w:rPr>
+          <w:lang w:eastAsia="en-US" w:bidi="ar-SA"/>
+        </w:rPr>
+        <w:t>Bảng xếp hạng điểm cao</w:t>
+      </w:r>
+    </w:p>
+    <w:p>
+      <w:pPr>
+        <w:rPr>
+          <w:lang w:eastAsia="en-US" w:bidi="ar-SA"/>
+        </w:rPr>
+      </w:pPr>
+      <w:r>
+        <w:rPr>
+          <w:noProof/>
+          <w:lang w:eastAsia="en-US" w:bidi="ar-SA"/>
+        </w:rPr>
+        <w:drawing>
+          <wp:inline distT="0" distB="0" distL="0" distR="0" wp14:anchorId="1199DE31" wp14:editId="09CF2793">
+            <wp:extent cx="5575300" cy="2409190"/>
+            <wp:effectExtent l="0" t="0" r="6350" b="0"/>
+            <wp:docPr id="13" name="Hình ảnh 13"/>
+            <wp:cNvGraphicFramePr>
+              <a:graphicFrameLocks xmlns:a="http://schemas.openxmlformats.org/drawingml/2006/main" noChangeAspect="1"/>
+            </wp:cNvGraphicFramePr>
+            <a:graphic xmlns:a="http://schemas.openxmlformats.org/drawingml/2006/main">
+              <a:graphicData uri="http://schemas.openxmlformats.org/drawingml/2006/picture">
+                <pic:pic xmlns:pic="http://schemas.openxmlformats.org/drawingml/2006/picture">
+                  <pic:nvPicPr>
+                    <pic:cNvPr id="1" name=""/>
+                    <pic:cNvPicPr/>
+                  </pic:nvPicPr>
+                  <pic:blipFill>
+                    <a:blip r:embed="rId21"/>
+                    <a:stretch>
+                      <a:fillRect/>
+                    </a:stretch>
+                  </pic:blipFill>
+                  <pic:spPr>
+                    <a:xfrm>
+                      <a:off x="0" y="0"/>
                       <a:ext cx="5575300" cy="2409190"/>
                     </a:xfrm>
                     <a:prstGeom prst="rect">
@@ -6528,63 +6526,63 @@
           <w:lang w:eastAsia="en-US" w:bidi="ar-SA"/>
         </w:rPr>
       </w:pPr>
-      <w:bookmarkStart w:id="24" w:name="_Toc28028777"/>
+      <w:bookmarkStart w:id="23" w:name="_Toc28028777"/>
       <w:r>
         <w:rPr>
           <w:lang w:eastAsia="en-US" w:bidi="ar-SA"/>
         </w:rPr>
         <w:t>Cơ sở dữ liệu</w:t>
       </w:r>
+      <w:bookmarkEnd w:id="23"/>
+    </w:p>
+    <w:p>
+      <w:pPr>
+        <w:rPr>
+          <w:lang w:eastAsia="en-US" w:bidi="ar-SA"/>
+        </w:rPr>
+      </w:pPr>
+      <w:r>
+        <w:rPr>
+          <w:lang w:eastAsia="en-US" w:bidi="ar-SA"/>
+        </w:rPr>
+        <w:t>SQL Server</w:t>
+      </w:r>
+    </w:p>
+    <w:p>
+      <w:pPr>
+        <w:pStyle w:val="u2"/>
+        <w:rPr>
+          <w:lang w:eastAsia="en-US" w:bidi="ar-SA"/>
+        </w:rPr>
+      </w:pPr>
+      <w:bookmarkStart w:id="24" w:name="_Toc28028778"/>
+      <w:r>
+        <w:rPr>
+          <w:lang w:eastAsia="en-US" w:bidi="ar-SA"/>
+        </w:rPr>
+        <w:t>Mạng</w:t>
+      </w:r>
       <w:bookmarkEnd w:id="24"/>
     </w:p>
     <w:p>
       <w:pPr>
-        <w:rPr>
-          <w:lang w:eastAsia="en-US" w:bidi="ar-SA"/>
-        </w:rPr>
-      </w:pPr>
-      <w:r>
-        <w:rPr>
-          <w:lang w:eastAsia="en-US" w:bidi="ar-SA"/>
-        </w:rPr>
-        <w:t>SQL Server</w:t>
-      </w:r>
+        <w:pStyle w:val="u1"/>
+      </w:pPr>
+      <w:bookmarkStart w:id="25" w:name="_Toc28028779"/>
+      <w:r>
+        <w:t>Giám sát dự án</w:t>
+      </w:r>
+      <w:bookmarkEnd w:id="25"/>
     </w:p>
     <w:p>
       <w:pPr>
         <w:pStyle w:val="u2"/>
-        <w:rPr>
-          <w:lang w:eastAsia="en-US" w:bidi="ar-SA"/>
-        </w:rPr>
-      </w:pPr>
-      <w:bookmarkStart w:id="25" w:name="_Toc28028778"/>
-      <w:r>
-        <w:rPr>
-          <w:lang w:eastAsia="en-US" w:bidi="ar-SA"/>
-        </w:rPr>
-        <w:t>Mạng</w:t>
-      </w:r>
-      <w:bookmarkEnd w:id="25"/>
-    </w:p>
-    <w:p>
-      <w:pPr>
-        <w:pStyle w:val="u1"/>
-      </w:pPr>
-      <w:bookmarkStart w:id="26" w:name="_Toc28028779"/>
-      <w:r>
-        <w:t>Giám sát dự án</w:t>
+      </w:pPr>
+      <w:bookmarkStart w:id="26" w:name="_Toc28028780"/>
+      <w:r>
+        <w:t>Trả lời câu hỏi</w:t>
       </w:r>
       <w:bookmarkEnd w:id="26"/>
-    </w:p>
-    <w:p>
-      <w:pPr>
-        <w:pStyle w:val="u2"/>
-      </w:pPr>
-      <w:bookmarkStart w:id="27" w:name="_Toc28028780"/>
-      <w:r>
-        <w:t>Trả lời câu hỏi</w:t>
-      </w:r>
-      <w:bookmarkEnd w:id="27"/>
     </w:p>
     <w:p>
       <w:pPr>
@@ -6751,27 +6749,27 @@
       <w:pPr>
         <w:pStyle w:val="u1"/>
       </w:pPr>
-      <w:bookmarkStart w:id="28" w:name="_Toc28028781"/>
+      <w:bookmarkStart w:id="27" w:name="_Toc28028781"/>
       <w:r>
         <w:lastRenderedPageBreak/>
         <w:t>Đóng dự án</w:t>
       </w:r>
+      <w:bookmarkEnd w:id="27"/>
+    </w:p>
+    <w:p>
+      <w:r>
+        <w:t>Thực hiện các thống kê</w:t>
+      </w:r>
+    </w:p>
+    <w:p>
+      <w:pPr>
+        <w:pStyle w:val="u2"/>
+      </w:pPr>
+      <w:bookmarkStart w:id="28" w:name="_Toc28028782"/>
+      <w:r>
+        <w:t>Quản lý mã nguồn</w:t>
+      </w:r>
       <w:bookmarkEnd w:id="28"/>
-    </w:p>
-    <w:p>
-      <w:r>
-        <w:t>Thực hiện các thống kê</w:t>
-      </w:r>
-    </w:p>
-    <w:p>
-      <w:pPr>
-        <w:pStyle w:val="u2"/>
-      </w:pPr>
-      <w:bookmarkStart w:id="29" w:name="_Toc28028782"/>
-      <w:r>
-        <w:t>Quản lý mã nguồn</w:t>
-      </w:r>
-      <w:bookmarkEnd w:id="29"/>
     </w:p>
     <w:p>
       <w:r>
@@ -6911,11 +6909,11 @@
       <w:pPr>
         <w:pStyle w:val="u2"/>
       </w:pPr>
-      <w:bookmarkStart w:id="30" w:name="_Toc28028783"/>
+      <w:bookmarkStart w:id="29" w:name="_Toc28028783"/>
       <w:r>
         <w:t>Quản lý công việc</w:t>
       </w:r>
-      <w:bookmarkEnd w:id="30"/>
+      <w:bookmarkEnd w:id="29"/>
     </w:p>
     <w:p>
       <w:r>
@@ -6976,8 +6974,16 @@
         <w:ind w:left="720"/>
       </w:pPr>
       <w:r>
-        <w:t>Số task chưa hoàn thành: 7</w:t>
-      </w:r>
+        <w:t xml:space="preserve">Số task chưa hoàn thành: </w:t>
+      </w:r>
+      <w:r>
+        <w:t>2</w:t>
+      </w:r>
+      <w:r>
+        <w:t>6</w:t>
+      </w:r>
+      <w:bookmarkStart w:id="30" w:name="_GoBack"/>
+      <w:bookmarkEnd w:id="30"/>
     </w:p>
     <w:p>
       <w:pPr>
@@ -7042,12 +7048,12 @@
     <w:p/>
     <w:p/>
     <w:sectPr>
-      <w:headerReference w:type="even" r:id="rId21"/>
-      <w:headerReference w:type="default" r:id="rId22"/>
-      <w:footerReference w:type="even" r:id="rId23"/>
-      <w:footerReference w:type="default" r:id="rId24"/>
-      <w:headerReference w:type="first" r:id="rId25"/>
-      <w:footerReference w:type="first" r:id="rId26"/>
+      <w:headerReference w:type="even" r:id="rId22"/>
+      <w:headerReference w:type="default" r:id="rId23"/>
+      <w:footerReference w:type="even" r:id="rId24"/>
+      <w:footerReference w:type="default" r:id="rId25"/>
+      <w:headerReference w:type="first" r:id="rId26"/>
+      <w:footerReference w:type="first" r:id="rId27"/>
       <w:footnotePr>
         <w:pos w:val="beneathText"/>
       </w:footnotePr>
@@ -7722,7 +7728,7 @@
                                   </pic:cNvPicPr>
                                 </pic:nvPicPr>
                                 <pic:blipFill>
-                                  <a:blip r:embed="rId1">
+                                  <a:blip r:embed="rId2">
                                     <a:extLst>
                                       <a:ext uri="{28A0092B-C50C-407E-A947-70E740481C1C}">
                                         <a14:useLocalDpi xmlns:a14="http://schemas.microsoft.com/office/drawing/2010/main" val="0"/>
@@ -13622,7 +13628,7 @@
 </file>
 
 <file path=customXml/itemProps1.xml><?xml version="1.0" encoding="utf-8"?>
-<ds:datastoreItem xmlns:ds="http://schemas.openxmlformats.org/officeDocument/2006/customXml" ds:itemID="{1BCB57BF-2F52-4295-93F5-3A268F3E067C}">
+<ds:datastoreItem xmlns:ds="http://schemas.openxmlformats.org/officeDocument/2006/customXml" ds:itemID="{5F102BFF-5E13-489D-83B4-4AE32AA40CD5}">
   <ds:schemaRefs>
     <ds:schemaRef ds:uri="http://schemas.openxmlformats.org/officeDocument/2006/bibliography"/>
   </ds:schemaRefs>
